--- a/manuscript/Manuscript-2015-02-17.docx
+++ b/manuscript/Manuscript-2015-02-17.docx
@@ -1027,6 +1027,34 @@
     </w:p>
     <w:p>
       <w:pPr>
+        <w:contextualSpacing w:val="0"/>
+      </w:pPr>
+      <w:r>
+        <w:rPr>
+          <w:rtl w:val="0"/>
+        </w:rPr>
+        <w:t xml:space="preserve">The most extensive work on galactose elimination kinetics was done by </w:t>
+      </w:r>
+      <w:commentRangeStart w:id="6"/>
+      <w:r>
+        <w:rPr>
+          <w:rtl w:val="0"/>
+        </w:rPr>
+        <w:t xml:space="preserve">Keiding</w:t>
+      </w:r>
+      <w:commentRangeEnd w:id="6"/>
+      <w:r>
+        <w:commentReference w:id="6"/>
+      </w:r>
+      <w:r>
+        <w:rPr>
+          <w:rtl w:val="0"/>
+        </w:rPr>
+        <w:t xml:space="preserve"> and co-workers {} [43-45, 48, 50, 85, 99]. “These kinetic studies on the clearance of galactose at concentrations of 0 to 10 mg/dl (0 to 0.555 mmol/l) show that it approaches the ideal test substance for measuring effective liver blood flow (EHBF) (a) it is kinetically simple to analyse at steady state during continuous infusion (b) it is avidly removed by the liver, with minimal extrahepatic clearance and c) there is indirect evidence supporting virtually complete extraction by functional liver tissue on each pass.</w:t>
+      </w:r>
+    </w:p>
+    <w:p>
+      <w:pPr>
         <w:pStyle w:val="Heading3"/>
         <w:keepNext w:val="1"/>
         <w:keepLines w:val="1"/>
@@ -1169,16 +1197,16 @@
       </w:pPr>
       <w:bookmarkStart w:id="3" w:colFirst="0" w:name="h.vgz71qukkm5e" w:colLast="0"/>
       <w:bookmarkEnd w:id="3"/>
-      <w:commentRangeStart w:id="6"/>
+      <w:commentRangeStart w:id="7"/>
       <w:r>
         <w:rPr>
           <w:rtl w:val="0"/>
         </w:rPr>
         <w:t xml:space="preserve">Multiscale-Model</w:t>
       </w:r>
-      <w:commentRangeEnd w:id="6"/>
-      <w:r>
-        <w:commentReference w:id="6"/>
+      <w:commentRangeEnd w:id="7"/>
+      <w:r>
+        <w:commentReference w:id="7"/>
       </w:r>
       <w:r>
         <w:rPr>
@@ -1548,6 +1576,64 @@
     </w:p>
     <w:p>
       <w:pPr>
+        <w:spacing w:lineRule="auto" w:line="276"/>
+        <w:contextualSpacing w:val="0"/>
+      </w:pPr>
+      <w:r>
+        <w:rPr>
+          <w:rtl w:val="0"/>
+        </w:rPr>
+        <w:t xml:space="preserve">The model is a distributed model of flow based on parallel, non-interacting sinusoids joined at the venous terminus. The dispersion characteristics is due to the </w:t>
+      </w:r>
+      <w:r>
+        <w:rPr>
+          <w:i w:val="1"/>
+          <w:rtl w:val="0"/>
+        </w:rPr>
+        <w:t xml:space="preserve">a priori </w:t>
+      </w:r>
+      <w:r>
+        <w:rPr>
+          <w:rtl w:val="0"/>
+        </w:rPr>
+        <w:t xml:space="preserve"> incorporated experimental velocity and path length variations within the ensemble of sinusoids {</w:t>
+      </w:r>
+      <w:r>
+        <w:rPr>
+          <w:color w:val="0000ff"/>
+          <w:rtl w:val="0"/>
+        </w:rPr>
+        <w:t xml:space="preserve">Weiss1995</w:t>
+      </w:r>
+      <w:r>
+        <w:rPr>
+          <w:rtl w:val="0"/>
+        </w:rPr>
+        <w:t xml:space="preserve">}</w:t>
+      </w:r>
+    </w:p>
+    <w:p>
+      <w:pPr>
+        <w:contextualSpacing w:val="0"/>
+      </w:pPr>
+      <w:r>
+        <w:rPr>
+          <w:rtl w:val="0"/>
+        </w:rPr>
+      </w:r>
+    </w:p>
+    <w:p>
+      <w:pPr>
+        <w:contextualSpacing w:val="0"/>
+      </w:pPr>
+      <w:r>
+        <w:rPr>
+          <w:rtl w:val="0"/>
+        </w:rPr>
+      </w:r>
+    </w:p>
+    <w:p>
+      <w:pPr>
         <w:contextualSpacing w:val="0"/>
       </w:pPr>
       <w:r>
@@ -1593,16 +1679,16 @@
         </w:rPr>
         <w:t xml:space="preserve">At low blood galactose concentrations, the </w:t>
       </w:r>
-      <w:commentRangeStart w:id="7"/>
+      <w:commentRangeStart w:id="8"/>
       <w:r>
         <w:rPr>
           <w:rtl w:val="0"/>
         </w:rPr>
         <w:t xml:space="preserve">labeled</w:t>
       </w:r>
-      <w:commentRangeEnd w:id="7"/>
-      <w:r>
-        <w:commentReference w:id="7"/>
+      <w:commentRangeEnd w:id="8"/>
+      <w:r>
+        <w:commentReference w:id="8"/>
       </w:r>
       <w:r>
         <w:rPr>
@@ -1637,16 +1723,16 @@
       </w:pPr>
       <w:bookmarkStart w:id="6" w:colFirst="0" w:name="h.uvhz8hxc5xfr" w:colLast="0"/>
       <w:bookmarkEnd w:id="6"/>
-      <w:commentRangeStart w:id="8"/>
+      <w:commentRangeStart w:id="9"/>
       <w:r>
         <w:rPr>
           <w:rtl w:val="0"/>
         </w:rPr>
         <w:t xml:space="preserve">Heterogeneity between Sinusoids and within sinusoids </w:t>
       </w:r>
-      <w:commentRangeEnd w:id="8"/>
-      <w:r>
-        <w:commentReference w:id="8"/>
+      <w:commentRangeEnd w:id="9"/>
+      <w:r>
+        <w:commentReference w:id="9"/>
       </w:r>
       <w:r>
         <w:rPr>
@@ -1690,7 +1776,7 @@
         <w:rPr>
           <w:rtl w:val="0"/>
         </w:rPr>
-        <w:t xml:space="preserve">Could explain the observed heterogeneity observed in NAFDL, locally differnent concentrations, ...).</w:t>
+        <w:t xml:space="preserve">Could explain the observed heterogeneity observed in NAFDL, locally different concentrations, ...).</w:t>
       </w:r>
     </w:p>
     <w:p>
@@ -1703,21 +1789,6 @@
         </w:rPr>
         <w:t xml:space="preserve">Discussion =&gt; not possible to reproduce dilution curves with single model with the correct Perfusion (i.e. mean perfusion). All single models completely underestimate the heterogeneity &amp; are unable to reproduce dilution curves under physiological perfusion rates and volumes.</w:t>
       </w:r>
-    </w:p>
-    <w:p>
-      <w:pPr>
-        <w:contextualSpacing w:val="0"/>
-      </w:pPr>
-      <w:r>
-        <w:rPr>
-          <w:rtl w:val="0"/>
-        </w:rPr>
-      </w:r>
-    </w:p>
-    <w:p>
-      <w:pPr>
-        <w:contextualSpacing w:val="0"/>
-      </w:pPr>
       <w:r>
         <w:rPr>
           <w:rtl w:val="0"/>
@@ -1737,83 +1808,337 @@
         </w:rPr>
         <w:t xml:space="preserve">Hepatic </w:t>
       </w:r>
-      <w:commentRangeStart w:id="9"/>
-      <w:commentRangeStart w:id="10"/>
-      <w:commentRangeStart w:id="11"/>
       <w:r>
         <w:rPr>
           <w:rtl w:val="0"/>
         </w:rPr>
         <w:t xml:space="preserve">Galactose Elimination</w:t>
       </w:r>
-      <w:commentRangeEnd w:id="9"/>
-      <w:r>
-        <w:commentReference w:id="9"/>
-      </w:r>
-      <w:commentRangeEnd w:id="10"/>
-      <w:r>
-        <w:commentReference w:id="10"/>
-      </w:r>
-      <w:commentRangeEnd w:id="11"/>
-      <w:r>
-        <w:commentReference w:id="11"/>
-      </w:r>
-      <w:r>
-        <w:rPr>
-          <w:rtl w:val="0"/>
-        </w:rPr>
-      </w:r>
-    </w:p>
-    <w:p>
-      <w:pPr>
-        <w:contextualSpacing w:val="0"/>
-      </w:pPr>
-      <w:r>
-        <w:rPr>
-          <w:rtl w:val="0"/>
-        </w:rPr>
-        <w:t xml:space="preserve">Comparison with individual human data from multiple studies </w:t>
+      <w:r>
+        <w:rPr>
+          <w:rtl w:val="0"/>
+        </w:rPr>
+      </w:r>
+    </w:p>
+    <w:p>
+      <w:pPr>
+        <w:contextualSpacing w:val="0"/>
+      </w:pPr>
+      <w:r>
+        <w:rPr>
+          <w:rtl w:val="0"/>
+        </w:rPr>
+        <w:t xml:space="preserve">The extent to which blood flow or metabolic function determine the rate of clearance depends on the biochemical efficiency of the liver for removal of the substance relative to flow {</w:t>
       </w:r>
       <w:r>
         <w:rPr>
           <w:color w:val="0000ff"/>
           <w:rtl w:val="0"/>
         </w:rPr>
+        <w:t xml:space="preserve">Schirmer1986</w:t>
+      </w:r>
+      <w:r>
+        <w:rPr>
+          <w:rtl w:val="0"/>
+        </w:rPr>
+        <w:t xml:space="preserve">}. The effects of blood flow and substrate concentration on hepatic galactose elimination (GE), galactose clearance (CL), extraction ratio (ER) and perivenous concentrations were simulated (Figure 4A-H). The predictions are in excellent agreement with individual human data from multiple studies </w:t>
+      </w:r>
+      <w:r>
+        <w:rPr>
+          <w:color w:val="0000ff"/>
+          <w:rtl w:val="0"/>
+        </w:rPr>
         <w:t xml:space="preserve">{Keiding1988, Tygstrup1958, Tygstrup1954, Waldstein1960, Henderson1982, Winkler1965, Palu1965</w:t>
       </w:r>
       <w:r>
         <w:rPr>
           <w:rtl w:val="0"/>
         </w:rPr>
+        <w:t xml:space="preserve">} (Figure 4O-I).</w:t>
+      </w:r>
+    </w:p>
+    <w:p>
+      <w:pPr>
+        <w:contextualSpacing w:val="0"/>
+      </w:pPr>
+      <w:r>
+        <w:rPr>
+          <w:rtl w:val="0"/>
+        </w:rPr>
+        <w:t xml:space="preserve">The model predicts the </w:t>
+      </w:r>
+      <w:r>
+        <w:rPr>
+          <w:rtl w:val="0"/>
+        </w:rPr>
+        <w:t xml:space="preserve">Michaelis-Menten saturation kinetics</w:t>
+      </w:r>
+      <w:r>
+        <w:rPr>
+          <w:rtl w:val="0"/>
+        </w:rPr>
+        <w:t xml:space="preserve"> of h</w:t>
+      </w:r>
+      <w:r>
+        <w:rPr>
+          <w:rtl w:val="0"/>
+        </w:rPr>
+        <w:t xml:space="preserve">epatic galactose elimination</w:t>
+      </w:r>
+      <w:r>
+        <w:rPr>
+          <w:rtl w:val="0"/>
+        </w:rPr>
+        <w:t xml:space="preserve"> {</w:t>
+      </w:r>
+      <w:r>
+        <w:rPr>
+          <w:color w:val="0000ff"/>
+          <w:rtl w:val="0"/>
+        </w:rPr>
+        <w:t xml:space="preserve">Keiding1973, Keiding1976</w:t>
+      </w:r>
+      <w:r>
+        <w:rPr>
+          <w:rtl w:val="0"/>
+        </w:rPr>
+        <w:t xml:space="preserve">} with a concentration-dependent (first-order) elimination phase at low galactose concentrations and a definable clearance maximum, the galactose elimination capacity (GEC), at higher concentrations (zero-order phase) {</w:t>
+      </w:r>
+      <w:r>
+        <w:rPr>
+          <w:color w:val="0000ff"/>
+          <w:rtl w:val="0"/>
+        </w:rPr>
+        <w:t xml:space="preserve">Schirmer1986, Waldstein1960</w:t>
+      </w:r>
+      <w:r>
+        <w:rPr>
+          <w:rtl w:val="0"/>
+        </w:rPr>
+        <w:t xml:space="preserve">} (Figure4B). Three hepatic clearance regimes (flow-limited, general and enzyme-limited) can be defined {</w:t>
+      </w:r>
+      <w:r>
+        <w:rPr>
+          <w:color w:val="0000ff"/>
+          <w:rtl w:val="0"/>
+        </w:rPr>
+        <w:t xml:space="preserve">Winkler1978</w:t>
+      </w:r>
+      <w:r>
+        <w:rPr>
+          <w:rtl w:val="0"/>
+        </w:rPr>
+        <w:t xml:space="preserve">}:</w:t>
+      </w:r>
+      <w:r>
+        <w:rPr>
+          <w:b w:val="1"/>
+          <w:rtl w:val="0"/>
+        </w:rPr>
+        <w:t xml:space="preserve"> </w:t>
+      </w:r>
+    </w:p>
+    <w:p>
+      <w:pPr>
+        <w:contextualSpacing w:val="0"/>
+      </w:pPr>
+      <w:r>
+        <w:rPr>
+          <w:rtl w:val="0"/>
+        </w:rPr>
+        <w:t xml:space="preserve">i) In the enzyme-limited regime (gal &gt; 6mM) t</w:t>
+      </w:r>
+      <w:r>
+        <w:rPr>
+          <w:rtl w:val="0"/>
+        </w:rPr>
+        <w:t xml:space="preserve">he functional capacity, i.e. the galactose elimination capacity (GEC), can be evaluated via the rate of elimination at a sufficiently high galactose concentration where the elimination mechanisms are saturated {</w:t>
+      </w:r>
+      <w:r>
+        <w:rPr>
+          <w:color w:val="0000ff"/>
+          <w:rtl w:val="0"/>
+        </w:rPr>
+        <w:t xml:space="preserve">Winkler1978</w:t>
+      </w:r>
+      <w:r>
+        <w:rPr>
+          <w:rtl w:val="0"/>
+        </w:rPr>
+        <w:t xml:space="preserve">}. The clearance does not vary with the perfusion and is proportional to GEC {</w:t>
+      </w:r>
+      <w:r>
+        <w:rPr>
+          <w:color w:val="0000ff"/>
+          <w:rtl w:val="0"/>
+        </w:rPr>
+        <w:t xml:space="preserve">Winkler1979, Schirmer1986</w:t>
+      </w:r>
+      <w:r>
+        <w:rPr>
+          <w:rtl w:val="0"/>
+        </w:rPr>
+        <w:t xml:space="preserve">}. This is in line with the predicted constant arterio-hepatic venous concentration differences over a wide concentration interval (Figure 4H) supported by liver-vein catheterization studies {</w:t>
+      </w:r>
+      <w:r>
+        <w:rPr>
+          <w:color w:val="0000ff"/>
+          <w:rtl w:val="0"/>
+        </w:rPr>
+        <w:t xml:space="preserve">Tygstrup1954, Tygstrup1958</w:t>
+      </w:r>
+      <w:r>
+        <w:rPr>
+          <w:rtl w:val="0"/>
+        </w:rPr>
+        <w:t xml:space="preserve">}.</w:t>
+      </w:r>
+    </w:p>
+    <w:p>
+      <w:pPr>
+        <w:contextualSpacing w:val="0"/>
+      </w:pPr>
+      <w:r>
+        <w:rPr>
+          <w:rtl w:val="0"/>
+        </w:rPr>
+        <w:t xml:space="preserve">ii) In the flow limited clearance regime </w:t>
+      </w:r>
+      <w:r>
+        <w:rPr>
+          <w:rFonts w:cs="Arial" w:hAnsi="Arial" w:eastAsia="Arial" w:ascii="Arial"/>
+          <w:sz w:val="22"/>
+          <w:vertAlign w:val="baseline"/>
+          <w:rtl w:val="0"/>
+        </w:rPr>
+        <w:t xml:space="preserve">at low galactose concentrations (gal </w:t>
+      </w:r>
+      <w:r>
+        <w:rPr>
+          <w:rtl w:val="0"/>
+        </w:rPr>
+        <w:t xml:space="preserve">&lt; 0.2mM)</w:t>
+      </w:r>
+      <w:r>
+        <w:rPr>
+          <w:rFonts w:cs="Arial" w:hAnsi="Arial" w:eastAsia="Arial" w:ascii="Arial"/>
+          <w:sz w:val="22"/>
+          <w:vertAlign w:val="baseline"/>
+          <w:rtl w:val="0"/>
+        </w:rPr>
+        <w:t xml:space="preserve"> </w:t>
+      </w:r>
+      <w:r>
+        <w:rPr>
+          <w:rtl w:val="0"/>
+        </w:rPr>
+        <w:t xml:space="preserve">galactose clearance is a </w:t>
+      </w:r>
+      <w:r>
+        <w:rPr>
+          <w:rFonts w:cs="Arial" w:hAnsi="Arial" w:eastAsia="Arial" w:ascii="Arial"/>
+          <w:sz w:val="22"/>
+          <w:vertAlign w:val="baseline"/>
+          <w:rtl w:val="0"/>
+        </w:rPr>
+        <w:t xml:space="preserve">near ideal method for estimating the effective hepatic blood flow (EBHF) (Figure</w:t>
+      </w:r>
+      <w:r>
+        <w:rPr>
+          <w:rtl w:val="0"/>
+        </w:rPr>
+        <w:t xml:space="preserve">4A)</w:t>
+      </w:r>
+      <w:r>
+        <w:rPr>
+          <w:rFonts w:cs="Arial" w:hAnsi="Arial" w:eastAsia="Arial" w:ascii="Arial"/>
+          <w:sz w:val="22"/>
+          <w:vertAlign w:val="baseline"/>
+          <w:rtl w:val="0"/>
+        </w:rPr>
+        <w:t xml:space="preserve"> {</w:t>
+      </w:r>
+      <w:r>
+        <w:rPr>
+          <w:rFonts w:cs="Arial" w:hAnsi="Arial" w:eastAsia="Arial" w:ascii="Arial"/>
+          <w:color w:val="0000ff"/>
+          <w:sz w:val="22"/>
+          <w:vertAlign w:val="baseline"/>
+          <w:rtl w:val="0"/>
+        </w:rPr>
+        <w:t xml:space="preserve">Schirmer1986</w:t>
+      </w:r>
+      <w:r>
+        <w:rPr>
+          <w:rFonts w:cs="Arial" w:hAnsi="Arial" w:eastAsia="Arial" w:ascii="Arial"/>
+          <w:sz w:val="22"/>
+          <w:vertAlign w:val="baseline"/>
+          <w:rtl w:val="0"/>
+        </w:rPr>
         <w:t xml:space="preserve">}</w:t>
       </w:r>
-    </w:p>
-    <w:p>
-      <w:pPr>
-        <w:contextualSpacing w:val="0"/>
-      </w:pPr>
-      <w:r>
-        <w:rPr>
-          <w:rtl w:val="0"/>
-        </w:rPr>
-      </w:r>
-    </w:p>
-    <w:p>
-      <w:pPr>
-        <w:contextualSpacing w:val="0"/>
-      </w:pPr>
-      <w:r>
-        <w:rPr>
-          <w:rtl w:val="0"/>
-        </w:rPr>
-        <w:t xml:space="preserve">Central to understanding the physiology of organ function and pathophysiology of organ dysfunction is the awareness of organ perfusion {</w:t>
+      <w:r>
+        <w:rPr>
+          <w:rtl w:val="0"/>
+        </w:rPr>
+        <w:t xml:space="preserve">.</w:t>
+      </w:r>
+      <w:r>
+        <w:rPr>
+          <w:rFonts w:cs="Arial" w:hAnsi="Arial" w:eastAsia="Arial" w:ascii="Arial"/>
+          <w:sz w:val="22"/>
+          <w:vertAlign w:val="baseline"/>
+          <w:rtl w:val="0"/>
+        </w:rPr>
+        <w:t xml:space="preserve"> </w:t>
+      </w:r>
+      <w:r>
+        <w:rPr>
+          <w:rtl w:val="0"/>
+        </w:rPr>
+        <w:t xml:space="preserve">The removal is completely determined by the perfusion (all substance removed in a single passage). The model predictions of near complete extraction of galactose across the liver with ER of around 0.9 at low galactose concentrations (Figure 4D) is in line with ER = 0.94 in subjects without hepatic disease by performing hepatic vein catheterization {</w:t>
       </w:r>
       <w:r>
         <w:rPr>
           <w:color w:val="0000ff"/>
           <w:rtl w:val="0"/>
         </w:rPr>
-        <w:t xml:space="preserve">Schirmer1986</w:t>
+        <w:t xml:space="preserve">Henderson1982</w:t>
+      </w:r>
+      <w:r>
+        <w:rPr>
+          <w:rtl w:val="0"/>
+        </w:rPr>
+        <w:t xml:space="preserve">}. Similar results were obtained by Keiding et al. with ER = 0.91士3 {Keiding1988}. The prediction of linear dependency of GE on perfusion for low galactose (Figure 4A) support this view.</w:t>
+      </w:r>
+    </w:p>
+    <w:p>
+      <w:pPr>
+        <w:contextualSpacing w:val="0"/>
+      </w:pPr>
+      <w:r>
+        <w:rPr>
+          <w:rtl w:val="0"/>
+        </w:rPr>
+        <w:t xml:space="preserve">ii) In the general galactose regime (0.2mM &lt; gal &lt; 6mM) blood flow as well as galactose concentration have strong influence on GE, CL and ER. </w:t>
+      </w:r>
+    </w:p>
+    <w:p>
+      <w:pPr>
+        <w:contextualSpacing w:val="0"/>
+      </w:pPr>
+      <w:r>
+        <w:rPr>
+          <w:rtl w:val="0"/>
+        </w:rPr>
+        <w:t xml:space="preserve">The model predicts lower galactose outflow concentrations under decreasing perfusion, in agreement with observed significantly lower outflow concentration during the period with low flow than during periods with high flow. {</w:t>
+      </w:r>
+      <w:r>
+        <w:rPr>
+          <w:color w:val="0000ff"/>
+          <w:rtl w:val="0"/>
+        </w:rPr>
+        <w:t xml:space="preserve">Keiding1978</w:t>
       </w:r>
       <w:r>
         <w:rPr>
@@ -1830,141 +2155,48 @@
         <w:rPr>
           <w:rtl w:val="0"/>
         </w:rPr>
-        <w:t xml:space="preserve">The extent to which flow or metabolic function determines the rate of clearance depends on the biochemical efficiency of the liver for removal of the substrate relative to flow {</w:t>
-      </w:r>
-      <w:r>
-        <w:rPr>
-          <w:color w:val="0000ff"/>
-          <w:rtl w:val="0"/>
-        </w:rPr>
-        <w:t xml:space="preserve">Schirmer1986</w:t>
-      </w:r>
-      <w:r>
-        <w:rPr>
-          <w:rtl w:val="0"/>
-        </w:rPr>
-        <w:t xml:space="preserve">}.</w:t>
-      </w:r>
-    </w:p>
-    <w:p>
-      <w:pPr>
-        <w:contextualSpacing w:val="0"/>
-      </w:pPr>
-      <w:r>
-        <w:rPr>
-          <w:rtl w:val="0"/>
-        </w:rPr>
-      </w:r>
-    </w:p>
-    <w:p>
-      <w:pPr>
-        <w:contextualSpacing w:val="0"/>
-      </w:pPr>
-      <w:r>
-        <w:rPr>
-          <w:rtl w:val="0"/>
-        </w:rPr>
-        <w:t xml:space="preserve">Via integration of the heterogenous sinusoidal units the hepatic galactose clearance, extraction ratio (ER) and the galactose elimination capacity for given perfusion in a liver volume can be calculated (see methods). The model reproduces </w:t>
-      </w:r>
-      <w:r>
-        <w:rPr>
-          <w:rtl w:val="0"/>
-        </w:rPr>
-        <w:t xml:space="preserve">the observed saturation in galactose clearance, the dependency of the extraction ration of galactose on the perfusion (Figure 4AB).</w:t>
-      </w:r>
-    </w:p>
-    <w:p>
-      <w:pPr>
-        <w:contextualSpacing w:val="0"/>
-      </w:pPr>
-      <w:commentRangeStart w:id="12"/>
-      <w:r>
-        <w:rPr>
-          <w:rtl w:val="0"/>
-        </w:rPr>
-        <w:t xml:space="preserve">Hepatic galactose elimination follows </w:t>
-      </w:r>
-      <w:r>
-        <w:rPr>
-          <w:rtl w:val="0"/>
-        </w:rPr>
-        <w:t xml:space="preserve">Michaelis-Menten saturation kinetics</w:t>
-      </w:r>
-      <w:commentRangeEnd w:id="12"/>
-      <w:r>
-        <w:commentReference w:id="12"/>
-      </w:r>
-      <w:r>
-        <w:rPr>
-          <w:rtl w:val="0"/>
-        </w:rPr>
-        <w:t xml:space="preserve"> {</w:t>
-      </w:r>
-      <w:r>
-        <w:rPr>
-          <w:color w:val="0000ff"/>
-          <w:rtl w:val="0"/>
-        </w:rPr>
-        <w:t xml:space="preserve">Keiding1973, Keiding1976</w:t>
-      </w:r>
-      <w:r>
-        <w:rPr>
-          <w:rtl w:val="0"/>
-        </w:rPr>
-        <w:t xml:space="preserve">} with a concentration-dependent (first-order) elimination phase at low galactose concentrations and a definable clearance maximum, the galactose elimination capacity (GEC), at higher concentrations (zero-order phase) {</w:t>
-      </w:r>
-      <w:r>
-        <w:rPr>
-          <w:color w:val="0000ff"/>
-          <w:rtl w:val="0"/>
-        </w:rPr>
-        <w:t xml:space="preserve">Schirmer1986</w:t>
-      </w:r>
-      <w:r>
-        <w:rPr>
-          <w:rtl w:val="0"/>
-        </w:rPr>
-        <w:t xml:space="preserve">}. Important determinants in galactose clearance are hepatocyte function and liver blood flow, with low galactose clearance measuring the estimated </w:t>
-      </w:r>
-      <w:commentRangeStart w:id="13"/>
-      <w:r>
-        <w:rPr>
-          <w:rtl w:val="0"/>
-        </w:rPr>
-        <w:t xml:space="preserve">hepatic blood flow</w:t>
-      </w:r>
-      <w:commentRangeEnd w:id="13"/>
-      <w:r>
-        <w:commentReference w:id="13"/>
-      </w:r>
-      <w:r>
-        <w:rPr>
-          <w:rtl w:val="0"/>
-        </w:rPr>
-        <w:t xml:space="preserve">, whereas high galactose concentration measures the hepatic functional capacity (Figure 4C).</w:t>
-      </w:r>
-    </w:p>
-    <w:p>
-      <w:pPr>
-        <w:contextualSpacing w:val="0"/>
-      </w:pPr>
-      <w:r>
-        <w:rPr>
-          <w:rtl w:val="0"/>
-        </w:rPr>
-        <w:t xml:space="preserve">[Figure 4 will be discussed in the context of enzyme limited  &amp; flow limited below]</w:t>
-      </w:r>
-    </w:p>
-    <w:p>
-      <w:pPr>
-        <w:contextualSpacing w:val="0"/>
-      </w:pPr>
-      <w:r>
-        <w:rPr>
-          <w:color w:val="666666"/>
-          <w:rtl w:val="0"/>
-        </w:rPr>
-        <w:t xml:space="preserve">Three hepatic clearance regimes (flow-limited, general and enzyme-limited) can be defined from a model of hepatic perfusion-elimination relationships {Winkler1978}</w:t>
+        <w:t xml:space="preserve">The effects of pseudocapillarization with age were modeled and the respective curves simulated under the changed fenestraetion and endothelial cell sickness. Markly different galactose elimination and clearance is found under high perfusion and low galactose concentrations. This can have important effects for </w:t>
+      </w:r>
+    </w:p>
+    <w:p>
+      <w:pPr>
+        <w:contextualSpacing w:val="0"/>
+      </w:pPr>
+      <w:r>
+        <w:rPr>
+          <w:rtl w:val="0"/>
+        </w:rPr>
+        <w:t xml:space="preserve">Depends strongly on the drug (albumin bound things are cleared much worse. </w:t>
+      </w:r>
+    </w:p>
+    <w:p>
+      <w:pPr>
+        <w:contextualSpacing w:val="0"/>
+      </w:pPr>
+      <w:r>
+        <w:rPr>
+          <w:rtl w:val="0"/>
+        </w:rPr>
+      </w:r>
+    </w:p>
+    <w:p>
+      <w:pPr>
+        <w:contextualSpacing w:val="0"/>
+      </w:pPr>
+      <w:r>
+        <w:rPr>
+          <w:rtl w:val="0"/>
+        </w:rPr>
+      </w:r>
+    </w:p>
+    <w:p>
+      <w:pPr>
+        <w:contextualSpacing w:val="0"/>
+      </w:pPr>
+      <w:r>
+        <w:rPr>
+          <w:rtl w:val="0"/>
+        </w:rPr>
       </w:r>
     </w:p>
     <w:p>
@@ -1974,361 +2206,6 @@
       <w:r>
         <w:rPr>
           <w:b w:val="1"/>
-          <w:color w:val="666666"/>
-          <w:rtl w:val="0"/>
-        </w:rPr>
-        <w:t xml:space="preserve">High galactose (GEC) - The enzyme limited clearance regime </w:t>
-      </w:r>
-    </w:p>
-    <w:p>
-      <w:pPr>
-        <w:contextualSpacing w:val="0"/>
-      </w:pPr>
-      <w:r>
-        <w:rPr>
-          <w:color w:val="666666"/>
-          <w:rtl w:val="0"/>
-        </w:rPr>
-        <w:t xml:space="preserve">The functional capacity can be evaluated by measuring the rate of elimination at a sufficiently high concentration, where the eliminatory mechanisms are saturated {Winkler1978}.</w:t>
-      </w:r>
-    </w:p>
-    <w:p>
-      <w:pPr>
-        <w:contextualSpacing w:val="0"/>
-      </w:pPr>
-      <w:r>
-        <w:rPr>
-          <w:color w:val="666666"/>
-          <w:rtl w:val="0"/>
-        </w:rPr>
-        <w:t xml:space="preserve">Under high galactose concentrations like occuring in the galactose clearance tests the model predicts a capacity limited galactose clearance, thereby measuring the galactose elimination capacity. Hepatic vein catheterization at high concentrations revealed a </w:t>
-      </w:r>
-      <w:commentRangeStart w:id="14"/>
-      <w:r>
-        <w:rPr>
-          <w:color w:val="666666"/>
-          <w:rtl w:val="0"/>
-        </w:rPr>
-        <w:t xml:space="preserve">constant hepatic arterial-hepatic venous concentration difference</w:t>
-      </w:r>
-      <w:commentRangeEnd w:id="14"/>
-      <w:r>
-        <w:commentReference w:id="14"/>
-      </w:r>
-      <w:r>
-        <w:rPr>
-          <w:color w:val="666666"/>
-          <w:rtl w:val="0"/>
-        </w:rPr>
-        <w:t xml:space="preserve"> {Tygstrup1954, Tygstrup1958}. Since all hepatocytes are thought to participate maximally in the removal of galactose, the test has been regarded as a measure of the functioning liver cell mass (Lm) {Tygstrup1966}.</w:t>
-      </w:r>
-    </w:p>
-    <w:p>
-      <w:pPr>
-        <w:contextualSpacing w:val="0"/>
-      </w:pPr>
-      <w:r>
-        <w:rPr>
-          <w:color w:val="666666"/>
-          <w:rtl w:val="0"/>
-        </w:rPr>
-        <w:t xml:space="preserve">The clearance does not vary with the perfusion and is proportional to Vmax (substances with Vmax/FKm ≪1) {Winkler1979, Schirmer1986}</w:t>
-      </w:r>
-    </w:p>
-    <w:p>
-      <w:pPr>
-        <w:contextualSpacing w:val="0"/>
-      </w:pPr>
-      <w:r>
-        <w:rPr>
-          <w:b w:val="1"/>
-          <w:color w:val="666666"/>
-          <w:rtl w:val="0"/>
-        </w:rPr>
-        <w:t xml:space="preserve">Low galactose - The flow limited clearance regime </w:t>
-      </w:r>
-      <w:r>
-        <w:rPr>
-          <w:rFonts w:cs="Arial" w:hAnsi="Arial" w:eastAsia="Arial" w:ascii="Arial"/>
-          <w:color w:val="666666"/>
-          <w:sz w:val="22"/>
-          <w:vertAlign w:val="baseline"/>
-          <w:rtl w:val="0"/>
-        </w:rPr>
-        <w:t xml:space="preserve">Galactose Clearance at low concentrations has proven to be as near ideal a method for estimating the effective hepatic blood flow (EBHF) because most of the plasma galactose entering the liver also leaves the liver without being metabolized </w:t>
-      </w:r>
-      <w:r>
-        <w:rPr>
-          <w:color w:val="666666"/>
-          <w:rtl w:val="0"/>
-        </w:rPr>
-        <w:t xml:space="preserve">{</w:t>
-      </w:r>
-      <w:r>
-        <w:rPr>
-          <w:rFonts w:cs="Arial" w:hAnsi="Arial" w:eastAsia="Arial" w:ascii="Arial"/>
-          <w:color w:val="666666"/>
-          <w:sz w:val="22"/>
-          <w:vertAlign w:val="baseline"/>
-          <w:rtl w:val="0"/>
-        </w:rPr>
-        <w:t xml:space="preserve">Schirmer1986</w:t>
-      </w:r>
-      <w:r>
-        <w:rPr>
-          <w:color w:val="666666"/>
-          <w:rtl w:val="0"/>
-        </w:rPr>
-        <w:t xml:space="preserve">}</w:t>
-      </w:r>
-      <w:r>
-        <w:rPr>
-          <w:rFonts w:cs="Arial" w:hAnsi="Arial" w:eastAsia="Arial" w:ascii="Arial"/>
-          <w:color w:val="666666"/>
-          <w:sz w:val="22"/>
-          <w:vertAlign w:val="baseline"/>
-          <w:rtl w:val="0"/>
-        </w:rPr>
-        <w:t xml:space="preserve">. </w:t>
-      </w:r>
-      <w:r>
-        <w:rPr>
-          <w:color w:val="666666"/>
-          <w:rtl w:val="0"/>
-        </w:rPr>
-        <w:t xml:space="preserve">Henderson et al. confirmed the near complete extraction of galactose across the liver (ER = 0.94) in subjects without hepatic disease by performing hepatic vein catheterization {Henderson1982}. Similar results were obtained by Keiding et al. with ER = 0.91士3 {Keiding1988}.</w:t>
-      </w:r>
-      <w:r>
-        <w:rPr>
-          <w:rtl w:val="0"/>
-        </w:rPr>
-      </w:r>
-    </w:p>
-    <w:p>
-      <w:pPr>
-        <w:contextualSpacing w:val="0"/>
-      </w:pPr>
-      <w:r>
-        <w:rPr>
-          <w:color w:val="666666"/>
-          <w:rtl w:val="0"/>
-        </w:rPr>
-        <w:t xml:space="preserve">The most extensive work on galactose elimination kinetics was done by </w:t>
-      </w:r>
-      <w:commentRangeStart w:id="15"/>
-      <w:r>
-        <w:rPr>
-          <w:color w:val="666666"/>
-          <w:rtl w:val="0"/>
-        </w:rPr>
-        <w:t xml:space="preserve">Keiding</w:t>
-      </w:r>
-      <w:commentRangeEnd w:id="15"/>
-      <w:r>
-        <w:commentReference w:id="15"/>
-      </w:r>
-      <w:r>
-        <w:rPr>
-          <w:color w:val="666666"/>
-          <w:rtl w:val="0"/>
-        </w:rPr>
-        <w:t xml:space="preserve"> and co-workers {} [43-45, 48, 50, 85, 99]. “These kinetic studies on the clearance of galactose at concentrations of 0 to 10 mg/dl (0 to 0.555 mmol/l) show that it approaches the ideal test substance for measuring effective liver blood flow (EHBF) (a) it is kinetically simple to analyse at steady state during continuous infusion (b) it is avidly removed by the liver, with minimal extrahepatic clearance and c) there is indirect evidence supporting virtually complete extraction by functional liver tissue on each pass.</w:t>
-      </w:r>
-    </w:p>
-    <w:p>
-      <w:pPr>
-        <w:contextualSpacing w:val="0"/>
-      </w:pPr>
-      <w:r>
-        <w:rPr>
-          <w:i w:val="1"/>
-          <w:color w:val="666666"/>
-          <w:rtl w:val="0"/>
-        </w:rPr>
-        <w:t xml:space="preserve">When a substance is removed in the liver by a process with a large amount of enzyme and a high affinity (low Km) relative to the hepatic blood flow (Vmax/FKm ≫ 1) the removal is completely determined by the perfusion (all substance removed in a single passage). This flow-limited regime can be used for the measurement of the perfusion.</w:t>
-      </w:r>
-    </w:p>
-    <w:p>
-      <w:pPr>
-        <w:contextualSpacing w:val="0"/>
-      </w:pPr>
-      <w:r>
-        <w:rPr>
-          <w:rtl w:val="0"/>
-        </w:rPr>
-      </w:r>
-    </w:p>
-    <w:p>
-      <w:pPr>
-        <w:contextualSpacing w:val="0"/>
-      </w:pPr>
-      <w:r>
-        <w:rPr>
-          <w:i w:val="1"/>
-          <w:rtl w:val="0"/>
-        </w:rPr>
-        <w:t xml:space="preserve">It is not always possible to design tests of liver functions based on a measurement of Vmax at high blood concentration in man, because these may be toxic or have unwanted haemodynamic or osmotic effects or because the large amount of test substances may be expensive </w:t>
-      </w:r>
-      <w:r>
-        <w:rPr>
-          <w:rtl w:val="0"/>
-        </w:rPr>
-        <w:t xml:space="preserve">{</w:t>
-      </w:r>
-      <w:r>
-        <w:rPr>
-          <w:color w:val="0000ff"/>
-          <w:rtl w:val="0"/>
-        </w:rPr>
-        <w:t xml:space="preserve">Winkler1978</w:t>
-      </w:r>
-      <w:r>
-        <w:rPr>
-          <w:rtl w:val="0"/>
-        </w:rPr>
-        <w:t xml:space="preserve">}. A model which provides means to calculate the complex interactions between perfusion and metabolism in the various elimination regimes can evaluate also the cases where flow has a strong effect on clearance</w:t>
-      </w:r>
-    </w:p>
-    <w:p>
-      <w:pPr>
-        <w:contextualSpacing w:val="0"/>
-      </w:pPr>
-      <w:r>
-        <w:rPr>
-          <w:rtl w:val="0"/>
-        </w:rPr>
-      </w:r>
-    </w:p>
-    <w:p>
-      <w:pPr>
-        <w:contextualSpacing w:val="0"/>
-      </w:pPr>
-      <w:r>
-        <w:rPr>
-          <w:b w:val="1"/>
-          <w:rtl w:val="0"/>
-        </w:rPr>
-        <w:t xml:space="preserve">Galactose Elimination</w:t>
-      </w:r>
-    </w:p>
-    <w:p>
-      <w:pPr>
-        <w:contextualSpacing w:val="0"/>
-      </w:pPr>
-      <w:r>
-        <w:rPr>
-          <w:rtl w:val="0"/>
-        </w:rPr>
-        <w:t xml:space="preserve">Waldstein demonstrated that the extra-renal elimination of galactose from the body would reach a maximum during galactose infusions {</w:t>
-      </w:r>
-      <w:r>
-        <w:rPr>
-          <w:color w:val="0000ff"/>
-          <w:rtl w:val="0"/>
-        </w:rPr>
-        <w:t xml:space="preserve">Waldstein1960</w:t>
-      </w:r>
-      <w:r>
-        <w:rPr>
-          <w:rtl w:val="0"/>
-        </w:rPr>
-        <w:t xml:space="preserve">}.</w:t>
-      </w:r>
-    </w:p>
-    <w:p>
-      <w:pPr>
-        <w:contextualSpacing w:val="0"/>
-      </w:pPr>
-      <w:r>
-        <w:rPr>
-          <w:rtl w:val="0"/>
-        </w:rPr>
-      </w:r>
-    </w:p>
-    <w:p>
-      <w:pPr>
-        <w:contextualSpacing w:val="0"/>
-      </w:pPr>
-      <w:r>
-        <w:rPr>
-          <w:b w:val="1"/>
-          <w:rtl w:val="0"/>
-        </w:rPr>
-        <w:t xml:space="preserve">Galactose Clearance</w:t>
-      </w:r>
-    </w:p>
-    <w:p>
-      <w:pPr>
-        <w:contextualSpacing w:val="0"/>
-      </w:pPr>
-      <w:r>
-        <w:rPr>
-          <w:rtl w:val="0"/>
-        </w:rPr>
-      </w:r>
-    </w:p>
-    <w:p>
-      <w:pPr>
-        <w:contextualSpacing w:val="0"/>
-      </w:pPr>
-      <w:r>
-        <w:rPr>
-          <w:b w:val="1"/>
-          <w:rtl w:val="0"/>
-        </w:rPr>
-        <w:t xml:space="preserve">Galactose Extraction Ratio</w:t>
-      </w:r>
-    </w:p>
-    <w:p>
-      <w:pPr>
-        <w:contextualSpacing w:val="0"/>
-      </w:pPr>
-      <w:r>
-        <w:rPr>
-          <w:rtl w:val="0"/>
-        </w:rPr>
-      </w:r>
-    </w:p>
-    <w:p>
-      <w:pPr>
-        <w:contextualSpacing w:val="0"/>
-      </w:pPr>
-      <w:r>
-        <w:rPr>
-          <w:b w:val="1"/>
-          <w:rtl w:val="0"/>
-        </w:rPr>
-        <w:t xml:space="preserve">Arterio-hepatic venous concentration difference</w:t>
-      </w:r>
-    </w:p>
-    <w:p>
-      <w:pPr>
-        <w:contextualSpacing w:val="0"/>
-      </w:pPr>
-      <w:r>
-        <w:rPr>
-          <w:rtl w:val="0"/>
-        </w:rPr>
-        <w:t xml:space="preserve">Liver-vein catheterization studies have shown that the arterio-hepatic venous concentration difference is constant in a wide concentration interval [Tygstrup &amp; Winkler 1954].</w:t>
-      </w:r>
-    </w:p>
-    <w:p>
-      <w:pPr>
-        <w:contextualSpacing w:val="0"/>
-      </w:pPr>
-      <w:r>
-        <w:rPr>
-          <w:rtl w:val="0"/>
-        </w:rPr>
-      </w:r>
-    </w:p>
-    <w:p>
-      <w:pPr>
-        <w:contextualSpacing w:val="0"/>
-      </w:pPr>
-      <w:r>
-        <w:rPr>
-          <w:b w:val="1"/>
           <w:rtl w:val="0"/>
         </w:rPr>
         <w:t xml:space="preserve">Metabolic effects</w:t>
@@ -2353,7 +2230,6 @@
         <w:rPr>
           <w:rtl w:val="0"/>
         </w:rPr>
-        <w:t xml:space="preserve">“Subjects with no liver disease have a hepatic galactose extraction fraction of around 0.90 [5,8]. To see whether the galactose clearance consequently could be used as  as 90% approximation measure of hepatic flow in subjucts, galactose clearance was recently compared to flow rate measured by ICG (Keiding). It was found to be systematically and significantly about 50% higher than the flow rate -&gt; galactose elimination outside of the liver =&gt; necessary to correct the clearance at low galactose concentration (Keiding 1987)”</w:t>
       </w:r>
     </w:p>
     <w:p>
@@ -2680,16 +2556,16 @@
       </w:pPr>
       <w:bookmarkStart w:id="9" w:colFirst="0" w:name="h.i4x5t922fufh" w:colLast="0"/>
       <w:bookmarkEnd w:id="9"/>
-      <w:commentRangeStart w:id="16"/>
+      <w:commentRangeStart w:id="10"/>
       <w:r>
         <w:rPr>
           <w:rtl w:val="0"/>
         </w:rPr>
         <w:t xml:space="preserve">GEC classification</w:t>
       </w:r>
-      <w:commentRangeEnd w:id="16"/>
-      <w:r>
-        <w:commentReference w:id="16"/>
+      <w:commentRangeEnd w:id="10"/>
+      <w:r>
+        <w:commentReference w:id="10"/>
       </w:r>
       <w:r>
         <w:rPr>
@@ -2842,9 +2718,9 @@
         <w:pStyle w:val="Heading2"/>
         <w:contextualSpacing w:val="0"/>
       </w:pPr>
-      <w:commentRangeStart w:id="17"/>
-      <w:commentRangeStart w:id="18"/>
-      <w:commentRangeStart w:id="19"/>
+      <w:commentRangeStart w:id="11"/>
+      <w:commentRangeStart w:id="12"/>
+      <w:commentRangeStart w:id="13"/>
       <w:r>
         <w:rPr>
           <w:vertAlign w:val="baseline"/>
@@ -2858,17 +2734,17 @@
         </w:rPr>
         <w:t xml:space="preserve">iscussion</w:t>
       </w:r>
-      <w:commentRangeEnd w:id="17"/>
-      <w:r>
-        <w:commentReference w:id="17"/>
-      </w:r>
-      <w:commentRangeEnd w:id="18"/>
-      <w:r>
-        <w:commentReference w:id="18"/>
-      </w:r>
-      <w:commentRangeEnd w:id="19"/>
-      <w:r>
-        <w:commentReference w:id="19"/>
+      <w:commentRangeEnd w:id="11"/>
+      <w:r>
+        <w:commentReference w:id="11"/>
+      </w:r>
+      <w:commentRangeEnd w:id="12"/>
+      <w:r>
+        <w:commentReference w:id="12"/>
+      </w:r>
+      <w:commentRangeEnd w:id="13"/>
+      <w:r>
+        <w:commentReference w:id="13"/>
       </w:r>
       <w:r>
         <w:rPr>
@@ -3157,16 +3033,16 @@
         </w:rPr>
         <w:t xml:space="preserve"> would certainly complicate clearance interpretations</w:t>
       </w:r>
-      <w:commentRangeStart w:id="20"/>
+      <w:commentRangeStart w:id="14"/>
       <w:r>
         <w:rPr>
           <w:rtl w:val="0"/>
         </w:rPr>
         <w:t xml:space="preserve">.</w:t>
       </w:r>
-      <w:commentRangeEnd w:id="20"/>
-      <w:r>
-        <w:commentReference w:id="20"/>
+      <w:commentRangeEnd w:id="14"/>
+      <w:r>
+        <w:commentReference w:id="14"/>
       </w:r>
       <w:r>
         <w:rPr>
@@ -3282,6 +3158,51 @@
           <w:ilvl w:val="0"/>
           <w:numId w:val="3"/>
         </w:numPr>
+        <w:spacing w:lineRule="auto" w:line="276"/>
+        <w:ind w:left="720" w:hanging="359"/>
+        <w:contextualSpacing w:val="1"/>
+        <w:rPr>
+          <w:u w:val="none"/>
+        </w:rPr>
+      </w:pPr>
+      <w:r>
+        <w:rPr>
+          <w:rtl w:val="0"/>
+        </w:rPr>
+        <w:t xml:space="preserve">f_flow=0.5 =&gt; Factor 2 in Via the relationship for normal perfusion of 1.2ml/min/ml an necessary adaption of the microcirculation of f</w:t>
+      </w:r>
+      <w:r>
+        <w:rPr>
+          <w:sz w:val="26"/>
+          <w:vertAlign w:val="subscript"/>
+          <w:rtl w:val="0"/>
+        </w:rPr>
+        <w:t xml:space="preserve">flow</w:t>
+      </w:r>
+      <w:r>
+        <w:rPr>
+          <w:rtl w:val="0"/>
+        </w:rPr>
+        <w:t xml:space="preserve">=0.3 results corresponding to a mean sinusoidal flow velocity of 81µm/s. This is still in the range of the experimentally obtained values. OPS values and microcirculation is taken on the surface of the liver, with partly larger arterial components and properly not representative of the whole liver.</w:t>
+      </w:r>
+    </w:p>
+    <w:p>
+      <w:pPr>
+        <w:spacing w:lineRule="auto" w:line="276"/>
+        <w:contextualSpacing w:val="0"/>
+      </w:pPr>
+      <w:r>
+        <w:rPr>
+          <w:rtl w:val="0"/>
+        </w:rPr>
+      </w:r>
+    </w:p>
+    <w:p>
+      <w:pPr>
+        <w:numPr>
+          <w:ilvl w:val="0"/>
+          <w:numId w:val="3"/>
+        </w:numPr>
         <w:ind w:left="720" w:hanging="359"/>
         <w:contextualSpacing w:val="1"/>
         <w:rPr/>
@@ -3524,8 +3445,42 @@
     </w:p>
     <w:p>
       <w:pPr>
-        <w:contextualSpacing w:val="0"/>
-      </w:pPr>
+        <w:pStyle w:val="Heading3"/>
+        <w:contextualSpacing w:val="0"/>
+      </w:pPr>
+      <w:bookmarkStart w:id="15" w:colFirst="0" w:name="h.8bg2t8mtokzi" w:colLast="0"/>
+      <w:bookmarkEnd w:id="15"/>
+      <w:r>
+        <w:rPr>
+          <w:rtl w:val="0"/>
+        </w:rPr>
+        <w:tab/>
+        <w:t xml:space="preserve">Clearance of substances &amp; liver functions</w:t>
+      </w:r>
+    </w:p>
+    <w:p>
+      <w:pPr>
+        <w:contextualSpacing w:val="0"/>
+      </w:pPr>
+      <w:r>
+        <w:rPr>
+          <w:rtl w:val="0"/>
+        </w:rPr>
+        <w:t xml:space="preserve">It can be challenging to design tests of liver functions based on measurement of Vmax at high blood concentration in man, due to toxicity or unwanted haemodynamic or osmotic effects or the costs for large amounts of test substance {</w:t>
+      </w:r>
+      <w:r>
+        <w:rPr>
+          <w:color w:val="0000ff"/>
+          <w:rtl w:val="0"/>
+        </w:rPr>
+        <w:t xml:space="preserve">Winkler1978</w:t>
+      </w:r>
+      <w:r>
+        <w:rPr>
+          <w:rtl w:val="0"/>
+        </w:rPr>
+        <w:t xml:space="preserve">}. Our model provides means to calculate the complex interactions between perfusion and metabolism in the various elimination regimes and can evaluate also the cases where flow has a strong effect on clearance, i.e. not necessary to work in the Vmax regime.</w:t>
+      </w:r>
       <w:r>
         <w:rPr>
           <w:rtl w:val="0"/>
@@ -3986,8 +3941,8 @@
         <w:spacing w:lineRule="auto" w:line="276"/>
         <w:contextualSpacing w:val="0"/>
       </w:pPr>
-      <w:bookmarkStart w:id="15" w:colFirst="0" w:name="h.h6q0682kt0" w:colLast="0"/>
-      <w:bookmarkEnd w:id="15"/>
+      <w:bookmarkStart w:id="16" w:colFirst="0" w:name="h.h6q0682kt0" w:colLast="0"/>
+      <w:bookmarkEnd w:id="16"/>
       <w:r>
         <w:rPr>
           <w:rFonts w:cs="Arial" w:hAnsi="Arial" w:eastAsia="Arial" w:ascii="Arial"/>
@@ -4019,8 +3974,8 @@
         <w:spacing w:lineRule="auto" w:line="276"/>
         <w:contextualSpacing w:val="0"/>
       </w:pPr>
-      <w:bookmarkStart w:id="16" w:colFirst="0" w:name="h.483b0kuyjiqe" w:colLast="0"/>
-      <w:bookmarkEnd w:id="16"/>
+      <w:bookmarkStart w:id="17" w:colFirst="0" w:name="h.483b0kuyjiqe" w:colLast="0"/>
+      <w:bookmarkEnd w:id="17"/>
       <w:r>
         <w:rPr>
           <w:sz w:val="16"/>
@@ -4049,8 +4004,8 @@
         <w:spacing w:lineRule="auto" w:line="276"/>
         <w:contextualSpacing w:val="0"/>
       </w:pPr>
-      <w:bookmarkStart w:id="17" w:colFirst="0" w:name="h.gjdgxs" w:colLast="0"/>
-      <w:bookmarkEnd w:id="17"/>
+      <w:bookmarkStart w:id="18" w:colFirst="0" w:name="h.gjdgxs" w:colLast="0"/>
+      <w:bookmarkEnd w:id="18"/>
       <w:r>
         <w:rPr>
           <w:rFonts w:cs="Arial" w:hAnsi="Arial" w:eastAsia="Arial" w:ascii="Arial"/>
@@ -4071,8 +4026,8 @@
         <w:spacing w:lineRule="auto" w:line="276"/>
         <w:contextualSpacing w:val="0"/>
       </w:pPr>
-      <w:bookmarkStart w:id="18" w:colFirst="0" w:name="h.ekyemsq3k4ia" w:colLast="0"/>
-      <w:bookmarkEnd w:id="18"/>
+      <w:bookmarkStart w:id="19" w:colFirst="0" w:name="h.ekyemsq3k4ia" w:colLast="0"/>
+      <w:bookmarkEnd w:id="19"/>
       <w:r>
         <w:rPr>
           <w:rFonts w:cs="Arial" w:hAnsi="Arial" w:eastAsia="Arial" w:ascii="Arial"/>
@@ -4088,8 +4043,8 @@
         <w:spacing w:lineRule="auto" w:line="276"/>
         <w:contextualSpacing w:val="0"/>
       </w:pPr>
-      <w:bookmarkStart w:id="19" w:colFirst="0" w:name="h.30j0zll" w:colLast="0"/>
-      <w:bookmarkEnd w:id="19"/>
+      <w:bookmarkStart w:id="20" w:colFirst="0" w:name="h.30j0zll" w:colLast="0"/>
+      <w:bookmarkEnd w:id="20"/>
       <w:r>
         <w:rPr>
           <w:sz w:val="16"/>
@@ -4133,8 +4088,8 @@
         <w:spacing w:lineRule="auto" w:line="276"/>
         <w:contextualSpacing w:val="0"/>
       </w:pPr>
-      <w:bookmarkStart w:id="20" w:colFirst="0" w:name="h.9r08fjuefk5p" w:colLast="0"/>
-      <w:bookmarkEnd w:id="20"/>
+      <w:bookmarkStart w:id="21" w:colFirst="0" w:name="h.9r08fjuefk5p" w:colLast="0"/>
+      <w:bookmarkEnd w:id="21"/>
       <w:r>
         <w:rPr>
           <w:rFonts w:cs="Arial" w:hAnsi="Arial" w:eastAsia="Arial" w:ascii="Arial"/>
@@ -4150,8 +4105,8 @@
         <w:spacing w:lineRule="auto" w:line="276"/>
         <w:contextualSpacing w:val="0"/>
       </w:pPr>
-      <w:bookmarkStart w:id="21" w:colFirst="0" w:name="h.39du46owvbor" w:colLast="0"/>
-      <w:bookmarkEnd w:id="21"/>
+      <w:bookmarkStart w:id="22" w:colFirst="0" w:name="h.39du46owvbor" w:colLast="0"/>
+      <w:bookmarkEnd w:id="22"/>
       <w:r>
         <w:rPr>
           <w:rFonts w:cs="Arial" w:hAnsi="Arial" w:eastAsia="Arial" w:ascii="Arial"/>
@@ -4183,8 +4138,8 @@
         <w:spacing w:lineRule="auto" w:line="276"/>
         <w:contextualSpacing w:val="0"/>
       </w:pPr>
-      <w:bookmarkStart w:id="22" w:colFirst="0" w:name="h.iw0jw2fclcd1" w:colLast="0"/>
-      <w:bookmarkEnd w:id="22"/>
+      <w:bookmarkStart w:id="23" w:colFirst="0" w:name="h.iw0jw2fclcd1" w:colLast="0"/>
+      <w:bookmarkEnd w:id="23"/>
       <w:r>
         <w:rPr>
           <w:sz w:val="16"/>
@@ -4198,8 +4153,8 @@
         <w:spacing w:lineRule="auto" w:line="276"/>
         <w:contextualSpacing w:val="0"/>
       </w:pPr>
-      <w:bookmarkStart w:id="23" w:colFirst="0" w:name="h.brbeblyrr1h6" w:colLast="0"/>
-      <w:bookmarkEnd w:id="23"/>
+      <w:bookmarkStart w:id="24" w:colFirst="0" w:name="h.brbeblyrr1h6" w:colLast="0"/>
+      <w:bookmarkEnd w:id="24"/>
       <w:r>
         <w:rPr>
           <w:rFonts w:cs="Arial" w:hAnsi="Arial" w:eastAsia="Arial" w:ascii="Arial"/>
@@ -4231,8 +4186,8 @@
         <w:spacing w:lineRule="auto" w:line="276"/>
         <w:contextualSpacing w:val="0"/>
       </w:pPr>
-      <w:bookmarkStart w:id="24" w:colFirst="0" w:name="h.1fob9te" w:colLast="0"/>
-      <w:bookmarkEnd w:id="24"/>
+      <w:bookmarkStart w:id="25" w:colFirst="0" w:name="h.1fob9te" w:colLast="0"/>
+      <w:bookmarkEnd w:id="25"/>
       <w:r>
         <w:rPr>
           <w:sz w:val="16"/>
@@ -4261,8 +4216,8 @@
         <w:spacing w:lineRule="auto" w:line="276"/>
         <w:contextualSpacing w:val="0"/>
       </w:pPr>
-      <w:bookmarkStart w:id="25" w:colFirst="0" w:name="h.ye2sfdqepme" w:colLast="0"/>
-      <w:bookmarkEnd w:id="25"/>
+      <w:bookmarkStart w:id="26" w:colFirst="0" w:name="h.ye2sfdqepme" w:colLast="0"/>
+      <w:bookmarkEnd w:id="26"/>
       <w:r>
         <w:rPr>
           <w:rFonts w:cs="Arial" w:hAnsi="Arial" w:eastAsia="Arial" w:ascii="Arial"/>
@@ -4278,8 +4233,8 @@
         <w:spacing w:lineRule="auto" w:line="276"/>
         <w:contextualSpacing w:val="0"/>
       </w:pPr>
-      <w:bookmarkStart w:id="26" w:colFirst="0" w:name="h.3znysh7" w:colLast="0"/>
-      <w:bookmarkEnd w:id="26"/>
+      <w:bookmarkStart w:id="27" w:colFirst="0" w:name="h.3znysh7" w:colLast="0"/>
+      <w:bookmarkEnd w:id="27"/>
       <w:r>
         <w:rPr>
           <w:sz w:val="16"/>
@@ -4323,8 +4278,8 @@
         <w:spacing w:lineRule="auto" w:line="276"/>
         <w:contextualSpacing w:val="0"/>
       </w:pPr>
-      <w:bookmarkStart w:id="27" w:colFirst="0" w:name="h.drho5jabfwzx" w:colLast="0"/>
-      <w:bookmarkEnd w:id="27"/>
+      <w:bookmarkStart w:id="28" w:colFirst="0" w:name="h.drho5jabfwzx" w:colLast="0"/>
+      <w:bookmarkEnd w:id="28"/>
       <w:r>
         <w:rPr>
           <w:sz w:val="16"/>
@@ -4368,8 +4323,8 @@
         <w:spacing w:lineRule="auto" w:line="276"/>
         <w:contextualSpacing w:val="0"/>
       </w:pPr>
-      <w:bookmarkStart w:id="28" w:colFirst="0" w:name="h.pl5coza6znzo" w:colLast="0"/>
-      <w:bookmarkEnd w:id="28"/>
+      <w:bookmarkStart w:id="29" w:colFirst="0" w:name="h.pl5coza6znzo" w:colLast="0"/>
+      <w:bookmarkEnd w:id="29"/>
       <w:r>
         <w:rPr>
           <w:rFonts w:cs="Arial" w:hAnsi="Arial" w:eastAsia="Arial" w:ascii="Arial"/>
@@ -4390,8 +4345,8 @@
         <w:spacing w:lineRule="auto" w:line="276"/>
         <w:contextualSpacing w:val="0"/>
       </w:pPr>
-      <w:bookmarkStart w:id="29" w:colFirst="0" w:name="h.umq5gvxi94iv" w:colLast="0"/>
-      <w:bookmarkEnd w:id="29"/>
+      <w:bookmarkStart w:id="30" w:colFirst="0" w:name="h.umq5gvxi94iv" w:colLast="0"/>
+      <w:bookmarkEnd w:id="30"/>
       <w:r>
         <w:rPr>
           <w:rFonts w:cs="Arial" w:hAnsi="Arial" w:eastAsia="Arial" w:ascii="Arial"/>
@@ -4407,8 +4362,8 @@
         <w:spacing w:lineRule="auto" w:line="276"/>
         <w:contextualSpacing w:val="0"/>
       </w:pPr>
-      <w:bookmarkStart w:id="30" w:colFirst="0" w:name="h.2lnjmhmh2icj" w:colLast="0"/>
-      <w:bookmarkEnd w:id="30"/>
+      <w:bookmarkStart w:id="31" w:colFirst="0" w:name="h.2lnjmhmh2icj" w:colLast="0"/>
+      <w:bookmarkEnd w:id="31"/>
       <w:r>
         <w:rPr>
           <w:sz w:val="16"/>
@@ -4452,8 +4407,8 @@
         <w:spacing w:lineRule="auto" w:line="276"/>
         <w:contextualSpacing w:val="0"/>
       </w:pPr>
-      <w:bookmarkStart w:id="31" w:colFirst="0" w:name="h.tyjcwt" w:colLast="0"/>
-      <w:bookmarkEnd w:id="31"/>
+      <w:bookmarkStart w:id="32" w:colFirst="0" w:name="h.tyjcwt" w:colLast="0"/>
+      <w:bookmarkEnd w:id="32"/>
       <w:r>
         <w:rPr>
           <w:rFonts w:cs="Arial" w:hAnsi="Arial" w:eastAsia="Arial" w:ascii="Arial"/>
@@ -4485,8 +4440,8 @@
         <w:spacing w:lineRule="auto" w:line="276"/>
         <w:contextualSpacing w:val="0"/>
       </w:pPr>
-      <w:bookmarkStart w:id="32" w:colFirst="0" w:name="h.3dy6vkm" w:colLast="0"/>
-      <w:bookmarkEnd w:id="32"/>
+      <w:bookmarkStart w:id="33" w:colFirst="0" w:name="h.3dy6vkm" w:colLast="0"/>
+      <w:bookmarkEnd w:id="33"/>
       <w:r>
         <w:rPr>
           <w:rFonts w:cs="Arial" w:hAnsi="Arial" w:eastAsia="Arial" w:ascii="Arial"/>
@@ -4507,8 +4462,8 @@
         <w:spacing w:lineRule="auto" w:line="276"/>
         <w:contextualSpacing w:val="0"/>
       </w:pPr>
-      <w:bookmarkStart w:id="33" w:colFirst="0" w:name="h.c2girwkreviq" w:colLast="0"/>
-      <w:bookmarkEnd w:id="33"/>
+      <w:bookmarkStart w:id="34" w:colFirst="0" w:name="h.c2girwkreviq" w:colLast="0"/>
+      <w:bookmarkEnd w:id="34"/>
       <w:r>
         <w:rPr>
           <w:rFonts w:cs="Arial" w:hAnsi="Arial" w:eastAsia="Arial" w:ascii="Arial"/>
@@ -4524,8 +4479,8 @@
         <w:spacing w:lineRule="auto" w:line="276"/>
         <w:contextualSpacing w:val="0"/>
       </w:pPr>
-      <w:bookmarkStart w:id="34" w:colFirst="0" w:name="h.w0f3y6afvd4v" w:colLast="0"/>
-      <w:bookmarkEnd w:id="34"/>
+      <w:bookmarkStart w:id="35" w:colFirst="0" w:name="h.w0f3y6afvd4v" w:colLast="0"/>
+      <w:bookmarkEnd w:id="35"/>
       <w:r>
         <w:rPr>
           <w:sz w:val="16"/>
@@ -4569,8 +4524,8 @@
         <w:spacing w:lineRule="auto" w:line="276"/>
         <w:contextualSpacing w:val="0"/>
       </w:pPr>
-      <w:bookmarkStart w:id="35" w:colFirst="0" w:name="h.g5oo5bfvnw0h" w:colLast="0"/>
-      <w:bookmarkEnd w:id="35"/>
+      <w:bookmarkStart w:id="36" w:colFirst="0" w:name="h.g5oo5bfvnw0h" w:colLast="0"/>
+      <w:bookmarkEnd w:id="36"/>
       <w:r>
         <w:rPr>
           <w:sz w:val="16"/>
@@ -4614,8 +4569,8 @@
         <w:spacing w:lineRule="auto" w:line="276"/>
         <w:contextualSpacing w:val="0"/>
       </w:pPr>
-      <w:bookmarkStart w:id="36" w:colFirst="0" w:name="h.p5w1hshqazsw" w:colLast="0"/>
-      <w:bookmarkEnd w:id="36"/>
+      <w:bookmarkStart w:id="37" w:colFirst="0" w:name="h.p5w1hshqazsw" w:colLast="0"/>
+      <w:bookmarkEnd w:id="37"/>
       <w:r>
         <w:rPr>
           <w:sz w:val="16"/>
@@ -4659,8 +4614,8 @@
         <w:spacing w:lineRule="auto" w:line="276"/>
         <w:contextualSpacing w:val="0"/>
       </w:pPr>
-      <w:bookmarkStart w:id="37" w:colFirst="0" w:name="h.2s8eyo1" w:colLast="0"/>
-      <w:bookmarkEnd w:id="37"/>
+      <w:bookmarkStart w:id="38" w:colFirst="0" w:name="h.2s8eyo1" w:colLast="0"/>
+      <w:bookmarkEnd w:id="38"/>
       <w:r>
         <w:rPr>
           <w:rFonts w:cs="Arial" w:hAnsi="Arial" w:eastAsia="Arial" w:ascii="Arial"/>
@@ -4681,8 +4636,8 @@
         <w:spacing w:lineRule="auto" w:line="276"/>
         <w:contextualSpacing w:val="0"/>
       </w:pPr>
-      <w:bookmarkStart w:id="38" w:colFirst="0" w:name="h.17dp8vu" w:colLast="0"/>
-      <w:bookmarkEnd w:id="38"/>
+      <w:bookmarkStart w:id="39" w:colFirst="0" w:name="h.17dp8vu" w:colLast="0"/>
+      <w:bookmarkEnd w:id="39"/>
       <w:r>
         <w:rPr>
           <w:rFonts w:cs="Arial" w:hAnsi="Arial" w:eastAsia="Arial" w:ascii="Arial"/>
@@ -4703,8 +4658,8 @@
         <w:spacing w:lineRule="auto" w:line="276"/>
         <w:contextualSpacing w:val="0"/>
       </w:pPr>
-      <w:bookmarkStart w:id="39" w:colFirst="0" w:name="h.3rdcrjn" w:colLast="0"/>
-      <w:bookmarkEnd w:id="39"/>
+      <w:bookmarkStart w:id="40" w:colFirst="0" w:name="h.3rdcrjn" w:colLast="0"/>
+      <w:bookmarkEnd w:id="40"/>
       <w:r>
         <w:rPr>
           <w:rFonts w:cs="Arial" w:hAnsi="Arial" w:eastAsia="Arial" w:ascii="Arial"/>
@@ -4725,8 +4680,8 @@
         <w:spacing w:lineRule="auto" w:line="276"/>
         <w:contextualSpacing w:val="0"/>
       </w:pPr>
-      <w:bookmarkStart w:id="40" w:colFirst="0" w:name="h.l1sotvutjmbv" w:colLast="0"/>
-      <w:bookmarkEnd w:id="40"/>
+      <w:bookmarkStart w:id="41" w:colFirst="0" w:name="h.l1sotvutjmbv" w:colLast="0"/>
+      <w:bookmarkEnd w:id="41"/>
       <w:r>
         <w:rPr>
           <w:rFonts w:cs="Arial" w:hAnsi="Arial" w:eastAsia="Arial" w:ascii="Arial"/>
@@ -4775,8 +4730,8 @@
         <w:spacing w:lineRule="auto" w:line="276"/>
         <w:contextualSpacing w:val="0"/>
       </w:pPr>
-      <w:bookmarkStart w:id="41" w:colFirst="0" w:name="h.o4a9inpagf2z" w:colLast="0"/>
-      <w:bookmarkEnd w:id="41"/>
+      <w:bookmarkStart w:id="42" w:colFirst="0" w:name="h.o4a9inpagf2z" w:colLast="0"/>
+      <w:bookmarkEnd w:id="42"/>
       <w:r>
         <w:rPr>
           <w:rFonts w:cs="Arial" w:hAnsi="Arial" w:eastAsia="Arial" w:ascii="Arial"/>
@@ -4797,8 +4752,8 @@
         <w:spacing w:lineRule="auto" w:line="276"/>
         <w:contextualSpacing w:val="0"/>
       </w:pPr>
-      <w:bookmarkStart w:id="42" w:colFirst="0" w:name="h.q2epd0anvvum" w:colLast="0"/>
-      <w:bookmarkEnd w:id="42"/>
+      <w:bookmarkStart w:id="43" w:colFirst="0" w:name="h.q2epd0anvvum" w:colLast="0"/>
+      <w:bookmarkEnd w:id="43"/>
       <w:r>
         <w:rPr>
           <w:rFonts w:cs="Arial" w:hAnsi="Arial" w:eastAsia="Arial" w:ascii="Arial"/>
@@ -4819,8 +4774,8 @@
         <w:spacing w:lineRule="auto" w:line="276"/>
         <w:contextualSpacing w:val="0"/>
       </w:pPr>
-      <w:bookmarkStart w:id="43" w:colFirst="0" w:name="h.ref5bma8q8jc" w:colLast="0"/>
-      <w:bookmarkEnd w:id="43"/>
+      <w:bookmarkStart w:id="44" w:colFirst="0" w:name="h.ref5bma8q8jc" w:colLast="0"/>
+      <w:bookmarkEnd w:id="44"/>
       <w:r>
         <w:rPr>
           <w:rFonts w:cs="Arial" w:hAnsi="Arial" w:eastAsia="Arial" w:ascii="Arial"/>
@@ -4836,8 +4791,8 @@
         <w:spacing w:lineRule="auto" w:line="276"/>
         <w:contextualSpacing w:val="0"/>
       </w:pPr>
-      <w:bookmarkStart w:id="44" w:colFirst="0" w:name="h.35nkun2" w:colLast="0"/>
-      <w:bookmarkEnd w:id="44"/>
+      <w:bookmarkStart w:id="45" w:colFirst="0" w:name="h.35nkun2" w:colLast="0"/>
+      <w:bookmarkEnd w:id="45"/>
       <w:r>
         <w:rPr>
           <w:sz w:val="16"/>
@@ -4881,8 +4836,8 @@
         <w:spacing w:lineRule="auto" w:line="276"/>
         <w:contextualSpacing w:val="0"/>
       </w:pPr>
-      <w:bookmarkStart w:id="45" w:colFirst="0" w:name="h.3hwtooaluist" w:colLast="0"/>
-      <w:bookmarkEnd w:id="45"/>
+      <w:bookmarkStart w:id="46" w:colFirst="0" w:name="h.3hwtooaluist" w:colLast="0"/>
+      <w:bookmarkEnd w:id="46"/>
       <w:r>
         <w:rPr>
           <w:rFonts w:cs="Arial" w:hAnsi="Arial" w:eastAsia="Arial" w:ascii="Arial"/>
@@ -4913,8 +4868,8 @@
       <w:pPr>
         <w:contextualSpacing w:val="0"/>
       </w:pPr>
-      <w:bookmarkStart w:id="46" w:colFirst="0" w:name="h.lp0ed09r0ws2" w:colLast="0"/>
-      <w:bookmarkEnd w:id="46"/>
+      <w:bookmarkStart w:id="47" w:colFirst="0" w:name="h.lp0ed09r0ws2" w:colLast="0"/>
+      <w:bookmarkEnd w:id="47"/>
       <w:r>
         <w:rPr>
           <w:sz w:val="16"/>
@@ -4943,8 +4898,8 @@
         <w:spacing w:lineRule="auto" w:line="276"/>
         <w:contextualSpacing w:val="0"/>
       </w:pPr>
-      <w:bookmarkStart w:id="47" w:colFirst="0" w:name="h.wbuu2inmivzm" w:colLast="0"/>
-      <w:bookmarkEnd w:id="47"/>
+      <w:bookmarkStart w:id="48" w:colFirst="0" w:name="h.wbuu2inmivzm" w:colLast="0"/>
+      <w:bookmarkEnd w:id="48"/>
       <w:r>
         <w:rPr>
           <w:rFonts w:cs="Arial" w:hAnsi="Arial" w:eastAsia="Arial" w:ascii="Arial"/>
@@ -4960,8 +4915,8 @@
         <w:spacing w:lineRule="auto" w:line="276"/>
         <w:contextualSpacing w:val="0"/>
       </w:pPr>
-      <w:bookmarkStart w:id="48" w:colFirst="0" w:name="h.m3n91bhxmj6b" w:colLast="0"/>
-      <w:bookmarkEnd w:id="48"/>
+      <w:bookmarkStart w:id="49" w:colFirst="0" w:name="h.m3n91bhxmj6b" w:colLast="0"/>
+      <w:bookmarkEnd w:id="49"/>
       <w:r>
         <w:rPr>
           <w:sz w:val="16"/>
@@ -5005,8 +4960,8 @@
         <w:spacing w:lineRule="auto" w:line="276"/>
         <w:contextualSpacing w:val="0"/>
       </w:pPr>
-      <w:bookmarkStart w:id="49" w:colFirst="0" w:name="h.1ksv4uv" w:colLast="0"/>
-      <w:bookmarkEnd w:id="49"/>
+      <w:bookmarkStart w:id="50" w:colFirst="0" w:name="h.1ksv4uv" w:colLast="0"/>
+      <w:bookmarkEnd w:id="50"/>
       <w:r>
         <w:rPr>
           <w:sz w:val="16"/>
@@ -5050,8 +5005,8 @@
         <w:spacing w:lineRule="auto" w:line="276"/>
         <w:contextualSpacing w:val="0"/>
       </w:pPr>
-      <w:bookmarkStart w:id="50" w:colFirst="0" w:name="h.bzus3pfba03l" w:colLast="0"/>
-      <w:bookmarkEnd w:id="50"/>
+      <w:bookmarkStart w:id="51" w:colFirst="0" w:name="h.bzus3pfba03l" w:colLast="0"/>
+      <w:bookmarkEnd w:id="51"/>
       <w:r>
         <w:rPr>
           <w:rFonts w:cs="Arial" w:hAnsi="Arial" w:eastAsia="Arial" w:ascii="Arial"/>
@@ -5067,8 +5022,8 @@
         <w:spacing w:lineRule="auto" w:line="276"/>
         <w:contextualSpacing w:val="0"/>
       </w:pPr>
-      <w:bookmarkStart w:id="51" w:colFirst="0" w:name="h.z9snq0bfg45h" w:colLast="0"/>
-      <w:bookmarkEnd w:id="51"/>
+      <w:bookmarkStart w:id="52" w:colFirst="0" w:name="h.z9snq0bfg45h" w:colLast="0"/>
+      <w:bookmarkEnd w:id="52"/>
       <w:r>
         <w:rPr>
           <w:sz w:val="16"/>
@@ -5097,8 +5052,8 @@
         <w:spacing w:lineRule="auto" w:line="276"/>
         <w:contextualSpacing w:val="0"/>
       </w:pPr>
-      <w:bookmarkStart w:id="52" w:colFirst="0" w:name="h.2nhc7msczkox" w:colLast="0"/>
-      <w:bookmarkEnd w:id="52"/>
+      <w:bookmarkStart w:id="53" w:colFirst="0" w:name="h.2nhc7msczkox" w:colLast="0"/>
+      <w:bookmarkEnd w:id="53"/>
       <w:r>
         <w:rPr>
           <w:sz w:val="16"/>
@@ -5127,8 +5082,8 @@
         <w:spacing w:lineRule="auto" w:line="276"/>
         <w:contextualSpacing w:val="0"/>
       </w:pPr>
-      <w:bookmarkStart w:id="53" w:colFirst="0" w:name="h.cotpcxjex560" w:colLast="0"/>
-      <w:bookmarkEnd w:id="53"/>
+      <w:bookmarkStart w:id="54" w:colFirst="0" w:name="h.cotpcxjex560" w:colLast="0"/>
+      <w:bookmarkEnd w:id="54"/>
       <w:r>
         <w:rPr>
           <w:sz w:val="16"/>
@@ -5172,8 +5127,8 @@
         <w:spacing w:lineRule="auto" w:line="276"/>
         <w:contextualSpacing w:val="0"/>
       </w:pPr>
-      <w:bookmarkStart w:id="54" w:colFirst="0" w:name="h.su3zw66w2xz9" w:colLast="0"/>
-      <w:bookmarkEnd w:id="54"/>
+      <w:bookmarkStart w:id="55" w:colFirst="0" w:name="h.su3zw66w2xz9" w:colLast="0"/>
+      <w:bookmarkEnd w:id="55"/>
       <w:r>
         <w:rPr>
           <w:sz w:val="16"/>
@@ -5217,8 +5172,8 @@
         <w:spacing w:lineRule="auto" w:line="276"/>
         <w:contextualSpacing w:val="0"/>
       </w:pPr>
-      <w:bookmarkStart w:id="55" w:colFirst="0" w:name="h.44sinio" w:colLast="0"/>
-      <w:bookmarkEnd w:id="55"/>
+      <w:bookmarkStart w:id="56" w:colFirst="0" w:name="h.44sinio" w:colLast="0"/>
+      <w:bookmarkEnd w:id="56"/>
       <w:r>
         <w:rPr>
           <w:sz w:val="16"/>
@@ -5262,8 +5217,8 @@
         <w:spacing w:lineRule="auto" w:line="276"/>
         <w:contextualSpacing w:val="0"/>
       </w:pPr>
-      <w:bookmarkStart w:id="56" w:colFirst="0" w:name="h.2jxsxqh" w:colLast="0"/>
-      <w:bookmarkEnd w:id="56"/>
+      <w:bookmarkStart w:id="57" w:colFirst="0" w:name="h.2jxsxqh" w:colLast="0"/>
+      <w:bookmarkEnd w:id="57"/>
       <w:r>
         <w:rPr>
           <w:rFonts w:cs="Arial" w:hAnsi="Arial" w:eastAsia="Arial" w:ascii="Arial"/>
@@ -5284,8 +5239,8 @@
         <w:spacing w:lineRule="auto" w:line="276"/>
         <w:contextualSpacing w:val="0"/>
       </w:pPr>
-      <w:bookmarkStart w:id="57" w:colFirst="0" w:name="h.z337ya" w:colLast="0"/>
-      <w:bookmarkEnd w:id="57"/>
+      <w:bookmarkStart w:id="58" w:colFirst="0" w:name="h.z337ya" w:colLast="0"/>
+      <w:bookmarkEnd w:id="58"/>
       <w:r>
         <w:rPr>
           <w:rFonts w:cs="Arial" w:hAnsi="Arial" w:eastAsia="Arial" w:ascii="Arial"/>
@@ -5306,8 +5261,8 @@
         <w:spacing w:lineRule="auto" w:line="276"/>
         <w:contextualSpacing w:val="0"/>
       </w:pPr>
-      <w:bookmarkStart w:id="58" w:colFirst="0" w:name="h.k3fsqhqv7a8" w:colLast="0"/>
-      <w:bookmarkEnd w:id="58"/>
+      <w:bookmarkStart w:id="59" w:colFirst="0" w:name="h.k3fsqhqv7a8" w:colLast="0"/>
+      <w:bookmarkEnd w:id="59"/>
       <w:r>
         <w:rPr>
           <w:rFonts w:cs="Arial" w:hAnsi="Arial" w:eastAsia="Arial" w:ascii="Arial"/>
@@ -5323,8 +5278,8 @@
         <w:spacing w:lineRule="auto" w:line="276"/>
         <w:contextualSpacing w:val="0"/>
       </w:pPr>
-      <w:bookmarkStart w:id="59" w:colFirst="0" w:name="h.gobuiiquek77" w:colLast="0"/>
-      <w:bookmarkEnd w:id="59"/>
+      <w:bookmarkStart w:id="60" w:colFirst="0" w:name="h.gobuiiquek77" w:colLast="0"/>
+      <w:bookmarkEnd w:id="60"/>
       <w:r>
         <w:rPr>
           <w:rFonts w:cs="Arial" w:hAnsi="Arial" w:eastAsia="Arial" w:ascii="Arial"/>
@@ -5356,8 +5311,8 @@
         <w:spacing w:lineRule="auto" w:line="276"/>
         <w:contextualSpacing w:val="0"/>
       </w:pPr>
-      <w:bookmarkStart w:id="60" w:colFirst="0" w:name="h.3j2qqm3" w:colLast="0"/>
-      <w:bookmarkEnd w:id="60"/>
+      <w:bookmarkStart w:id="61" w:colFirst="0" w:name="h.3j2qqm3" w:colLast="0"/>
+      <w:bookmarkEnd w:id="61"/>
       <w:r>
         <w:rPr>
           <w:sz w:val="16"/>
@@ -5386,8 +5341,8 @@
         <w:spacing w:lineRule="auto" w:line="276"/>
         <w:contextualSpacing w:val="0"/>
       </w:pPr>
-      <w:bookmarkStart w:id="61" w:colFirst="0" w:name="h.klevc8t1rknv" w:colLast="0"/>
-      <w:bookmarkEnd w:id="61"/>
+      <w:bookmarkStart w:id="62" w:colFirst="0" w:name="h.klevc8t1rknv" w:colLast="0"/>
+      <w:bookmarkEnd w:id="62"/>
       <w:r>
         <w:rPr>
           <w:rFonts w:cs="Arial" w:hAnsi="Arial" w:eastAsia="Arial" w:ascii="Arial"/>
@@ -5403,8 +5358,8 @@
         <w:spacing w:lineRule="auto" w:line="276"/>
         <w:contextualSpacing w:val="0"/>
       </w:pPr>
-      <w:bookmarkStart w:id="62" w:colFirst="0" w:name="h.giv7xyuoe1ud" w:colLast="0"/>
-      <w:bookmarkEnd w:id="62"/>
+      <w:bookmarkStart w:id="63" w:colFirst="0" w:name="h.giv7xyuoe1ud" w:colLast="0"/>
+      <w:bookmarkEnd w:id="63"/>
       <w:r>
         <w:rPr>
           <w:sz w:val="16"/>
@@ -5418,8 +5373,8 @@
         <w:spacing w:lineRule="auto" w:line="276"/>
         <w:contextualSpacing w:val="0"/>
       </w:pPr>
-      <w:bookmarkStart w:id="63" w:colFirst="0" w:name="h.cp8aeu9twvkz" w:colLast="0"/>
-      <w:bookmarkEnd w:id="63"/>
+      <w:bookmarkStart w:id="64" w:colFirst="0" w:name="h.cp8aeu9twvkz" w:colLast="0"/>
+      <w:bookmarkEnd w:id="64"/>
       <w:r>
         <w:rPr>
           <w:sz w:val="16"/>
@@ -5432,8 +5387,8 @@
       <w:pPr>
         <w:contextualSpacing w:val="0"/>
       </w:pPr>
-      <w:bookmarkStart w:id="64" w:colFirst="0" w:name="h.1y810tw" w:colLast="0"/>
-      <w:bookmarkEnd w:id="64"/>
+      <w:bookmarkStart w:id="65" w:colFirst="0" w:name="h.1y810tw" w:colLast="0"/>
+      <w:bookmarkEnd w:id="65"/>
       <w:r>
         <w:rPr>
           <w:sz w:val="16"/>
@@ -5462,8 +5417,8 @@
         <w:spacing w:lineRule="auto" w:line="276"/>
         <w:contextualSpacing w:val="0"/>
       </w:pPr>
-      <w:bookmarkStart w:id="65" w:colFirst="0" w:name="h.4i7ojhp" w:colLast="0"/>
-      <w:bookmarkEnd w:id="65"/>
+      <w:bookmarkStart w:id="66" w:colFirst="0" w:name="h.4i7ojhp" w:colLast="0"/>
+      <w:bookmarkEnd w:id="66"/>
       <w:r>
         <w:rPr>
           <w:rFonts w:cs="Arial" w:hAnsi="Arial" w:eastAsia="Arial" w:ascii="Arial"/>
@@ -5484,8 +5439,8 @@
         <w:spacing w:lineRule="auto" w:line="276"/>
         <w:contextualSpacing w:val="0"/>
       </w:pPr>
-      <w:bookmarkStart w:id="66" w:colFirst="0" w:name="h.2xcytpi" w:colLast="0"/>
-      <w:bookmarkEnd w:id="66"/>
+      <w:bookmarkStart w:id="67" w:colFirst="0" w:name="h.2xcytpi" w:colLast="0"/>
+      <w:bookmarkEnd w:id="67"/>
       <w:r>
         <w:rPr>
           <w:rFonts w:cs="Arial" w:hAnsi="Arial" w:eastAsia="Arial" w:ascii="Arial"/>
@@ -5506,8 +5461,8 @@
         <w:spacing w:lineRule="auto" w:line="276"/>
         <w:contextualSpacing w:val="0"/>
       </w:pPr>
-      <w:bookmarkStart w:id="67" w:colFirst="0" w:name="h.1ci93xb" w:colLast="0"/>
-      <w:bookmarkEnd w:id="67"/>
+      <w:bookmarkStart w:id="68" w:colFirst="0" w:name="h.1ci93xb" w:colLast="0"/>
+      <w:bookmarkEnd w:id="68"/>
       <w:r>
         <w:rPr>
           <w:rFonts w:cs="Arial" w:hAnsi="Arial" w:eastAsia="Arial" w:ascii="Arial"/>
@@ -5528,8 +5483,8 @@
         <w:spacing w:lineRule="auto" w:line="276"/>
         <w:contextualSpacing w:val="0"/>
       </w:pPr>
-      <w:bookmarkStart w:id="68" w:colFirst="0" w:name="h.3whwml4" w:colLast="0"/>
-      <w:bookmarkEnd w:id="68"/>
+      <w:bookmarkStart w:id="69" w:colFirst="0" w:name="h.3whwml4" w:colLast="0"/>
+      <w:bookmarkEnd w:id="69"/>
       <w:r>
         <w:rPr>
           <w:rFonts w:cs="Arial" w:hAnsi="Arial" w:eastAsia="Arial" w:ascii="Arial"/>
@@ -5550,8 +5505,8 @@
         <w:spacing w:lineRule="auto" w:line="276"/>
         <w:contextualSpacing w:val="0"/>
       </w:pPr>
-      <w:bookmarkStart w:id="69" w:colFirst="0" w:name="h.w2xblskad3q0" w:colLast="0"/>
-      <w:bookmarkEnd w:id="69"/>
+      <w:bookmarkStart w:id="70" w:colFirst="0" w:name="h.w2xblskad3q0" w:colLast="0"/>
+      <w:bookmarkEnd w:id="70"/>
       <w:r>
         <w:rPr>
           <w:rFonts w:cs="Arial" w:hAnsi="Arial" w:eastAsia="Arial" w:ascii="Arial"/>
@@ -5567,8 +5522,8 @@
         <w:spacing w:lineRule="auto" w:line="276"/>
         <w:contextualSpacing w:val="0"/>
       </w:pPr>
-      <w:bookmarkStart w:id="70" w:colFirst="0" w:name="h.irxt1r8j4y1c" w:colLast="0"/>
-      <w:bookmarkEnd w:id="70"/>
+      <w:bookmarkStart w:id="71" w:colFirst="0" w:name="h.irxt1r8j4y1c" w:colLast="0"/>
+      <w:bookmarkEnd w:id="71"/>
       <w:r>
         <w:rPr>
           <w:sz w:val="16"/>
@@ -5612,8 +5567,8 @@
         <w:spacing w:lineRule="auto" w:line="276"/>
         <w:contextualSpacing w:val="0"/>
       </w:pPr>
-      <w:bookmarkStart w:id="71" w:colFirst="0" w:name="h.qut8pq7n1xjr" w:colLast="0"/>
-      <w:bookmarkEnd w:id="71"/>
+      <w:bookmarkStart w:id="72" w:colFirst="0" w:name="h.qut8pq7n1xjr" w:colLast="0"/>
+      <w:bookmarkEnd w:id="72"/>
       <w:r>
         <w:rPr>
           <w:sz w:val="16"/>
@@ -5657,8 +5612,8 @@
         <w:spacing w:lineRule="auto" w:line="276"/>
         <w:contextualSpacing w:val="0"/>
       </w:pPr>
-      <w:bookmarkStart w:id="72" w:colFirst="0" w:name="h.2bn6wsx" w:colLast="0"/>
-      <w:bookmarkEnd w:id="72"/>
+      <w:bookmarkStart w:id="73" w:colFirst="0" w:name="h.2bn6wsx" w:colLast="0"/>
+      <w:bookmarkEnd w:id="73"/>
       <w:r>
         <w:rPr>
           <w:sz w:val="16"/>
@@ -5702,8 +5657,8 @@
         <w:spacing w:lineRule="auto" w:line="276"/>
         <w:contextualSpacing w:val="0"/>
       </w:pPr>
-      <w:bookmarkStart w:id="73" w:colFirst="0" w:name="h.uawrw583bd3w" w:colLast="0"/>
-      <w:bookmarkEnd w:id="73"/>
+      <w:bookmarkStart w:id="74" w:colFirst="0" w:name="h.uawrw583bd3w" w:colLast="0"/>
+      <w:bookmarkEnd w:id="74"/>
       <w:r>
         <w:rPr>
           <w:rFonts w:cs="Arial" w:hAnsi="Arial" w:eastAsia="Arial" w:ascii="Arial"/>
@@ -5719,8 +5674,8 @@
         <w:spacing w:lineRule="auto" w:line="276"/>
         <w:contextualSpacing w:val="0"/>
       </w:pPr>
-      <w:bookmarkStart w:id="74" w:colFirst="0" w:name="h.qsh70q" w:colLast="0"/>
-      <w:bookmarkEnd w:id="74"/>
+      <w:bookmarkStart w:id="75" w:colFirst="0" w:name="h.qsh70q" w:colLast="0"/>
+      <w:bookmarkEnd w:id="75"/>
       <w:r>
         <w:rPr>
           <w:rFonts w:cs="Arial" w:hAnsi="Arial" w:eastAsia="Arial" w:ascii="Arial"/>
@@ -5752,8 +5707,8 @@
         <w:spacing w:lineRule="auto" w:line="276"/>
         <w:contextualSpacing w:val="0"/>
       </w:pPr>
-      <w:bookmarkStart w:id="75" w:colFirst="0" w:name="h.k775z9unymiu" w:colLast="0"/>
-      <w:bookmarkEnd w:id="75"/>
+      <w:bookmarkStart w:id="76" w:colFirst="0" w:name="h.k775z9unymiu" w:colLast="0"/>
+      <w:bookmarkEnd w:id="76"/>
       <w:r>
         <w:rPr>
           <w:rFonts w:cs="Arial" w:hAnsi="Arial" w:eastAsia="Arial" w:ascii="Arial"/>
@@ -5774,8 +5729,8 @@
         <w:spacing w:lineRule="auto" w:line="276"/>
         <w:contextualSpacing w:val="0"/>
       </w:pPr>
-      <w:bookmarkStart w:id="76" w:colFirst="0" w:name="h.j03k80x6g4to" w:colLast="0"/>
-      <w:bookmarkEnd w:id="76"/>
+      <w:bookmarkStart w:id="77" w:colFirst="0" w:name="h.j03k80x6g4to" w:colLast="0"/>
+      <w:bookmarkEnd w:id="77"/>
       <w:r>
         <w:rPr>
           <w:rFonts w:cs="Arial" w:hAnsi="Arial" w:eastAsia="Arial" w:ascii="Arial"/>
@@ -5791,8 +5746,8 @@
         <w:spacing w:lineRule="auto" w:line="276"/>
         <w:contextualSpacing w:val="0"/>
       </w:pPr>
-      <w:bookmarkStart w:id="77" w:colFirst="0" w:name="h.1pxezwc" w:colLast="0"/>
-      <w:bookmarkEnd w:id="77"/>
+      <w:bookmarkStart w:id="78" w:colFirst="0" w:name="h.1pxezwc" w:colLast="0"/>
+      <w:bookmarkEnd w:id="78"/>
       <w:r>
         <w:rPr>
           <w:sz w:val="16"/>
@@ -5836,8 +5791,8 @@
         <w:spacing w:lineRule="auto" w:line="276"/>
         <w:contextualSpacing w:val="0"/>
       </w:pPr>
-      <w:bookmarkStart w:id="78" w:colFirst="0" w:name="h.yhsgf42x486r" w:colLast="0"/>
-      <w:bookmarkEnd w:id="78"/>
+      <w:bookmarkStart w:id="79" w:colFirst="0" w:name="h.yhsgf42x486r" w:colLast="0"/>
+      <w:bookmarkEnd w:id="79"/>
       <w:r>
         <w:rPr>
           <w:rFonts w:cs="Arial" w:hAnsi="Arial" w:eastAsia="Arial" w:ascii="Arial"/>
@@ -5853,8 +5808,8 @@
         <w:spacing w:lineRule="auto" w:line="276"/>
         <w:contextualSpacing w:val="0"/>
       </w:pPr>
-      <w:bookmarkStart w:id="79" w:colFirst="0" w:name="h.4oei0pb9shof" w:colLast="0"/>
-      <w:bookmarkEnd w:id="79"/>
+      <w:bookmarkStart w:id="80" w:colFirst="0" w:name="h.4oei0pb9shof" w:colLast="0"/>
+      <w:bookmarkEnd w:id="80"/>
       <w:r>
         <w:rPr>
           <w:sz w:val="16"/>
@@ -5883,8 +5838,8 @@
         <w:spacing w:lineRule="auto" w:line="276"/>
         <w:contextualSpacing w:val="0"/>
       </w:pPr>
-      <w:bookmarkStart w:id="80" w:colFirst="0" w:name="h.73zmb5tz0ed6" w:colLast="0"/>
-      <w:bookmarkEnd w:id="80"/>
+      <w:bookmarkStart w:id="81" w:colFirst="0" w:name="h.73zmb5tz0ed6" w:colLast="0"/>
+      <w:bookmarkEnd w:id="81"/>
       <w:r>
         <w:rPr>
           <w:sz w:val="16"/>
@@ -5928,8 +5883,8 @@
         <w:spacing w:lineRule="auto" w:line="276"/>
         <w:contextualSpacing w:val="0"/>
       </w:pPr>
-      <w:bookmarkStart w:id="81" w:colFirst="0" w:name="h.irebdzs6hy5b" w:colLast="0"/>
-      <w:bookmarkEnd w:id="81"/>
+      <w:bookmarkStart w:id="82" w:colFirst="0" w:name="h.irebdzs6hy5b" w:colLast="0"/>
+      <w:bookmarkEnd w:id="82"/>
       <w:r>
         <w:rPr>
           <w:sz w:val="16"/>
@@ -5973,8 +5928,8 @@
         <w:spacing w:lineRule="auto" w:line="276"/>
         <w:contextualSpacing w:val="0"/>
       </w:pPr>
-      <w:bookmarkStart w:id="82" w:colFirst="0" w:name="h.49x2ik5" w:colLast="0"/>
-      <w:bookmarkEnd w:id="82"/>
+      <w:bookmarkStart w:id="83" w:colFirst="0" w:name="h.49x2ik5" w:colLast="0"/>
+      <w:bookmarkEnd w:id="83"/>
       <w:r>
         <w:rPr>
           <w:sz w:val="16"/>
@@ -6018,8 +5973,8 @@
         <w:spacing w:lineRule="auto" w:line="276"/>
         <w:contextualSpacing w:val="0"/>
       </w:pPr>
-      <w:bookmarkStart w:id="83" w:colFirst="0" w:name="h.2p2csry" w:colLast="0"/>
-      <w:bookmarkEnd w:id="83"/>
+      <w:bookmarkStart w:id="84" w:colFirst="0" w:name="h.2p2csry" w:colLast="0"/>
+      <w:bookmarkEnd w:id="84"/>
       <w:r>
         <w:rPr>
           <w:rFonts w:cs="Arial" w:hAnsi="Arial" w:eastAsia="Arial" w:ascii="Arial"/>
@@ -6040,8 +5995,8 @@
         <w:spacing w:lineRule="auto" w:line="276"/>
         <w:contextualSpacing w:val="0"/>
       </w:pPr>
-      <w:bookmarkStart w:id="84" w:colFirst="0" w:name="h.8pmn9pknrcc1" w:colLast="0"/>
-      <w:bookmarkEnd w:id="84"/>
+      <w:bookmarkStart w:id="85" w:colFirst="0" w:name="h.8pmn9pknrcc1" w:colLast="0"/>
+      <w:bookmarkEnd w:id="85"/>
       <w:r>
         <w:rPr>
           <w:rFonts w:cs="Arial" w:hAnsi="Arial" w:eastAsia="Arial" w:ascii="Arial"/>
@@ -6057,8 +6012,8 @@
         <w:spacing w:lineRule="auto" w:line="276"/>
         <w:contextualSpacing w:val="0"/>
       </w:pPr>
-      <w:bookmarkStart w:id="85" w:colFirst="0" w:name="h.o49kmfgbzsxu" w:colLast="0"/>
-      <w:bookmarkEnd w:id="85"/>
+      <w:bookmarkStart w:id="86" w:colFirst="0" w:name="h.o49kmfgbzsxu" w:colLast="0"/>
+      <w:bookmarkEnd w:id="86"/>
       <w:r>
         <w:rPr>
           <w:rFonts w:cs="Arial" w:hAnsi="Arial" w:eastAsia="Arial" w:ascii="Arial"/>
@@ -6090,21 +6045,21 @@
         <w:spacing w:lineRule="auto" w:line="276"/>
         <w:contextualSpacing w:val="0"/>
       </w:pPr>
-      <w:bookmarkStart w:id="86" w:colFirst="0" w:name="h.6voogdha76op" w:colLast="0"/>
-      <w:bookmarkEnd w:id="86"/>
-      <w:r>
-        <w:rPr>
-          <w:rtl w:val="0"/>
-        </w:rPr>
-      </w:r>
-    </w:p>
-    <w:p>
-      <w:pPr>
-        <w:spacing w:lineRule="auto" w:line="276"/>
-        <w:contextualSpacing w:val="0"/>
-      </w:pPr>
-      <w:bookmarkStart w:id="87" w:colFirst="0" w:name="h.147n2zr" w:colLast="0"/>
+      <w:bookmarkStart w:id="87" w:colFirst="0" w:name="h.6voogdha76op" w:colLast="0"/>
       <w:bookmarkEnd w:id="87"/>
+      <w:r>
+        <w:rPr>
+          <w:rtl w:val="0"/>
+        </w:rPr>
+      </w:r>
+    </w:p>
+    <w:p>
+      <w:pPr>
+        <w:spacing w:lineRule="auto" w:line="276"/>
+        <w:contextualSpacing w:val="0"/>
+      </w:pPr>
+      <w:bookmarkStart w:id="88" w:colFirst="0" w:name="h.147n2zr" w:colLast="0"/>
+      <w:bookmarkEnd w:id="88"/>
       <w:r>
         <w:rPr>
           <w:rtl w:val="0"/>
@@ -6122,7 +6077,7 @@
 
 <file path=word/comments.xml><?xml version="1.0" encoding="utf-8"?>
 <w:comments xmlns:mc="http://schemas.openxmlformats.org/markup-compatibility/2006" xmlns:o="urn:schemas-microsoft-com:office:office" xmlns:r="http://schemas.openxmlformats.org/officeDocument/2006/relationships" xmlns:m="http://schemas.openxmlformats.org/officeDocument/2006/math" xmlns:v="urn:schemas-microsoft-com:vml" xmlns:wp="http://schemas.openxmlformats.org/drawingml/2006/wordprocessingDrawing" xmlns:w10="urn:schemas-microsoft-com:office:word" xmlns:w="http://schemas.openxmlformats.org/wordprocessingml/2006/main" xmlns:wne="http://schemas.microsoft.com/office/word/2006/wordml" xmlns:sl="http://schemas.openxmlformats.org/schemaLibrary/2006/main" xmlns:a="http://schemas.openxmlformats.org/drawingml/2006/main" xmlns:pic="http://schemas.openxmlformats.org/drawingml/2006/picture" xmlns:c="http://schemas.openxmlformats.org/drawingml/2006/chart" xmlns:lc="http://schemas.openxmlformats.org/drawingml/2006/lockedCanvas" xmlns:dgm="http://schemas.openxmlformats.org/drawingml/2006/diagram" xmlns:wps="http://schemas.microsoft.com/office/word/2010/wordprocessingShape" xmlns:wpg="http://schemas.microsoft.com/office/word/2010/wordprocessingGroup">
-  <w:comment w:id="17" w:date="2015-02-04T08:55:46Z" w:author="Matthias König">
+  <w:comment w:id="11" w:date="2015-02-04T08:55:46Z" w:author="Matthias König">
     <w:p>
       <w:pPr>
         <w:keepNext w:val="0"/>
@@ -6192,7 +6147,7 @@
       </w:r>
     </w:p>
   </w:comment>
-  <w:comment w:id="18" w:date="2015-01-29T15:08:16Z" w:author="Matthias König">
+  <w:comment w:id="12" w:date="2015-01-29T15:08:16Z" w:author="Matthias König">
     <w:p>
       <w:pPr>
         <w:keepNext w:val="0"/>
@@ -6220,7 +6175,7 @@
       </w:r>
     </w:p>
   </w:comment>
-  <w:comment w:id="19" w:date="2015-02-01T16:14:16Z" w:author="Matthias König">
+  <w:comment w:id="13" w:date="2015-02-01T16:14:16Z" w:author="Matthias König">
     <w:p>
       <w:pPr>
         <w:keepNext w:val="0"/>
@@ -6248,7 +6203,7 @@
       </w:r>
     </w:p>
   </w:comment>
-  <w:comment w:id="20" w:date="2014-03-07T12:24:00Z" w:author="Windows User">
+  <w:comment w:id="14" w:date="2014-03-07T12:24:00Z" w:author="Windows User">
     <w:p>
       <w:pPr>
         <w:keepNext w:val="0"/>
@@ -6414,7 +6369,7 @@
       </w:r>
     </w:p>
   </w:comment>
-  <w:comment w:id="16" w:date="2015-02-09T17:07:17Z" w:author="Matthias König">
+  <w:comment w:id="10" w:date="2015-02-09T17:07:17Z" w:author="Matthias König">
     <w:p>
       <w:pPr>
         <w:keepNext w:val="0"/>
@@ -6442,7 +6397,7 @@
       </w:r>
     </w:p>
   </w:comment>
-  <w:comment w:id="6" w:date="2015-02-04T10:24:51Z" w:author="Matthias König">
+  <w:comment w:id="7" w:date="2015-02-04T10:24:51Z" w:author="Matthias König">
     <w:p>
       <w:pPr>
         <w:keepNext w:val="0"/>
@@ -6906,7 +6861,7 @@
       </w:r>
     </w:p>
   </w:comment>
-  <w:comment w:id="7" w:date="2015-02-06T21:07:49Z" w:author="Matthias König">
+  <w:comment w:id="8" w:date="2015-02-06T21:07:49Z" w:author="Matthias König">
     <w:p>
       <w:pPr>
         <w:keepNext w:val="0"/>
@@ -6934,7 +6889,7 @@
       </w:r>
     </w:p>
   </w:comment>
-  <w:comment w:id="14" w:date="2015-02-01T21:29:25Z" w:author="Matthias König">
+  <w:comment w:id="0" w:date="2015-02-06T20:13:59Z" w:author="Matthias König">
     <w:p>
       <w:pPr>
         <w:keepNext w:val="0"/>
@@ -6958,11 +6913,9 @@
           <w:vertAlign w:val="baseline"/>
           <w:rtl w:val="0"/>
         </w:rPr>
-        <w:t xml:space="preserve">!Experimental data available -&gt; show in Ci - Co figure</w:t>
-      </w:r>
-    </w:p>
-  </w:comment>
-  <w:comment w:id="0" w:date="2015-02-06T20:13:59Z" w:author="Matthias König">
+        <w:t xml:space="preserve">References &lt; 50</w:t>
+      </w:r>
+    </w:p>
     <w:p>
       <w:pPr>
         <w:keepNext w:val="0"/>
@@ -6986,7 +6939,7 @@
           <w:vertAlign w:val="baseline"/>
           <w:rtl w:val="0"/>
         </w:rPr>
-        <w:t xml:space="preserve">References &lt; 50</w:t>
+        <w:t xml:space="preserve">main text 3000 words, excluding abstract, references, figure legends and online methods.</w:t>
       </w:r>
     </w:p>
     <w:p>
@@ -7012,7 +6965,7 @@
           <w:vertAlign w:val="baseline"/>
           <w:rtl w:val="0"/>
         </w:rPr>
-        <w:t xml:space="preserve">main text 3000 words, excluding abstract, references, figure legends and online methods.</w:t>
+        <w:t xml:space="preserve">abstract 150 words (unreferenced)</w:t>
       </w:r>
     </w:p>
     <w:p>
@@ -7038,9 +6991,11 @@
           <w:vertAlign w:val="baseline"/>
           <w:rtl w:val="0"/>
         </w:rPr>
-        <w:t xml:space="preserve">abstract 150 words (unreferenced)</w:t>
-      </w:r>
-    </w:p>
+        <w:t xml:space="preserve">6 display items</w:t>
+      </w:r>
+    </w:p>
+  </w:comment>
+  <w:comment w:id="1" w:date="2015-02-01T16:00:11Z" w:author="Matthias König">
     <w:p>
       <w:pPr>
         <w:keepNext w:val="0"/>
@@ -7064,11 +7019,9 @@
           <w:vertAlign w:val="baseline"/>
           <w:rtl w:val="0"/>
         </w:rPr>
-        <w:t xml:space="preserve">6 display items</w:t>
-      </w:r>
-    </w:p>
-  </w:comment>
-  <w:comment w:id="1" w:date="2015-02-01T16:00:11Z" w:author="Matthias König">
+        <w:t xml:space="preserve">Why should anyone car to read past the title of my paper?</w:t>
+      </w:r>
+    </w:p>
     <w:p>
       <w:pPr>
         <w:keepNext w:val="0"/>
@@ -7092,9 +7045,11 @@
           <w:vertAlign w:val="baseline"/>
           <w:rtl w:val="0"/>
         </w:rPr>
-        <w:t xml:space="preserve">Why should anyone car to read past the title of my paper?</w:t>
-      </w:r>
-    </w:p>
+        <w:t xml:space="preserve">- succinct, informative but also tempting title is essential</w:t>
+      </w:r>
+    </w:p>
+  </w:comment>
+  <w:comment w:id="2" w:date="2015-02-06T20:13:09Z" w:author="Matthias König">
     <w:p>
       <w:pPr>
         <w:keepNext w:val="0"/>
@@ -7118,11 +7073,9 @@
           <w:vertAlign w:val="baseline"/>
           <w:rtl w:val="0"/>
         </w:rPr>
-        <w:t xml:space="preserve">- succinct, informative but also tempting title is essential</w:t>
-      </w:r>
-    </w:p>
-  </w:comment>
-  <w:comment w:id="2" w:date="2015-02-06T20:13:09Z" w:author="Matthias König">
+        <w:t xml:space="preserve">Tell a story - the clearer, the simpler the more engrossing it is.</w:t>
+      </w:r>
+    </w:p>
     <w:p>
       <w:pPr>
         <w:keepNext w:val="0"/>
@@ -7146,7 +7099,7 @@
           <w:vertAlign w:val="baseline"/>
           <w:rtl w:val="0"/>
         </w:rPr>
-        <w:t xml:space="preserve">Tell a story - the clearer, the simpler the more engrossing it is.</w:t>
+        <w:t xml:space="preserve">=&gt; technical details to method &amp; supplement</w:t>
       </w:r>
     </w:p>
     <w:p>
@@ -7172,7 +7125,7 @@
           <w:vertAlign w:val="baseline"/>
           <w:rtl w:val="0"/>
         </w:rPr>
-        <w:t xml:space="preserve">=&gt; technical details to method &amp; supplement</w:t>
+        <w:t xml:space="preserve">=&gt; figures short captions</w:t>
       </w:r>
     </w:p>
     <w:p>
@@ -7198,7 +7151,7 @@
           <w:vertAlign w:val="baseline"/>
           <w:rtl w:val="0"/>
         </w:rPr>
-        <w:t xml:space="preserve">=&gt; figures short captions</w:t>
+        <w:t xml:space="preserve">Explain, don't hype.</w:t>
       </w:r>
     </w:p>
     <w:p>
@@ -7224,7 +7177,7 @@
           <w:vertAlign w:val="baseline"/>
           <w:rtl w:val="0"/>
         </w:rPr>
-        <w:t xml:space="preserve">Explain, don't hype.</w:t>
+        <w:t xml:space="preserve">Avoid hollow generalities.</w:t>
       </w:r>
     </w:p>
     <w:p>
@@ -7250,7 +7203,7 @@
           <w:vertAlign w:val="baseline"/>
           <w:rtl w:val="0"/>
         </w:rPr>
-        <w:t xml:space="preserve">Avoid hollow generalities.</w:t>
+        <w:t xml:space="preserve">Offer specific problems that could be adrdressed or new capabilities that might be enabled by your work.</w:t>
       </w:r>
     </w:p>
     <w:p>
@@ -7265,6 +7218,22 @@
       </w:pPr>
       <w:r>
         <w:rPr>
+          <w:rtl w:val="0"/>
+        </w:rPr>
+      </w:r>
+    </w:p>
+    <w:p>
+      <w:pPr>
+        <w:keepNext w:val="0"/>
+        <w:keepLines w:val="0"/>
+        <w:widowControl w:val="0"/>
+        <w:spacing w:lineRule="auto" w:after="0" w:line="240" w:before="0"/>
+        <w:ind w:left="0" w:firstLine="0" w:right="0"/>
+        <w:contextualSpacing w:val="0"/>
+        <w:jc w:val="left"/>
+      </w:pPr>
+      <w:r>
+        <w:rPr>
           <w:rFonts w:cs="Arial" w:hAnsi="Arial" w:eastAsia="Arial" w:ascii="Arial"/>
           <w:b w:val="0"/>
           <w:i w:val="0"/>
@@ -7276,7 +7245,7 @@
           <w:vertAlign w:val="baseline"/>
           <w:rtl w:val="0"/>
         </w:rPr>
-        <w:t xml:space="preserve">Offer specific problems that could be adrdressed or new capabilities that might be enabled by your work.</w:t>
+        <w:t xml:space="preserve">Adjectives are best used sparingly and only when justified,</w:t>
       </w:r>
     </w:p>
     <w:p>
@@ -7291,8 +7260,18 @@
       </w:pPr>
       <w:r>
         <w:rPr>
-          <w:rtl w:val="0"/>
-        </w:rPr>
+          <w:rFonts w:cs="Arial" w:hAnsi="Arial" w:eastAsia="Arial" w:ascii="Arial"/>
+          <w:b w:val="0"/>
+          <w:i w:val="0"/>
+          <w:smallCaps w:val="0"/>
+          <w:strike w:val="0"/>
+          <w:color w:val="000000"/>
+          <w:sz w:val="22"/>
+          <w:u w:val="none"/>
+          <w:vertAlign w:val="baseline"/>
+          <w:rtl w:val="0"/>
+        </w:rPr>
+        <w:t xml:space="preserve">Avoid using the word "very" -&gt; doesn't add information.</w:t>
       </w:r>
     </w:p>
     <w:p>
@@ -7318,9 +7297,11 @@
           <w:vertAlign w:val="baseline"/>
           <w:rtl w:val="0"/>
         </w:rPr>
-        <w:t xml:space="preserve">Adjectives are best used sparingly and only when justified,</w:t>
-      </w:r>
-    </w:p>
+        <w:t xml:space="preserve">Be specific about scales reached than be vaguely superlative.</w:t>
+      </w:r>
+    </w:p>
+  </w:comment>
+  <w:comment w:id="6" w:date="2015-02-01T21:10:42Z" w:author="Matthias König">
     <w:p>
       <w:pPr>
         <w:keepNext w:val="0"/>
@@ -7344,9 +7325,11 @@
           <w:vertAlign w:val="baseline"/>
           <w:rtl w:val="0"/>
         </w:rPr>
-        <w:t xml:space="preserve">Avoid using the word "very" -&gt; doesn't add information.</w:t>
-      </w:r>
-    </w:p>
+        <w:t xml:space="preserve">The “sinusoidal perfusion model” they developed provides a sound theoretical justification for using galactose clearance at low concentrations to estimate EHBF [44, 45, 48, 50, 99].</w:t>
+      </w:r>
+    </w:p>
+  </w:comment>
+  <w:comment w:id="9" w:date="2015-02-01T21:12:33Z" w:author="Matthias König">
     <w:p>
       <w:pPr>
         <w:keepNext w:val="0"/>
@@ -7370,11 +7353,9 @@
           <w:vertAlign w:val="baseline"/>
           <w:rtl w:val="0"/>
         </w:rPr>
-        <w:t xml:space="preserve">Be specific about scales reached than be vaguely superlative.</w:t>
-      </w:r>
-    </w:p>
-  </w:comment>
-  <w:comment w:id="12" w:date="2015-02-01T21:12:28Z" w:author="Matthias König">
+        <w:t xml:space="preserve">Circos plots</w:t>
+      </w:r>
+    </w:p>
     <w:p>
       <w:pPr>
         <w:keepNext w:val="0"/>
@@ -7398,279 +7379,7 @@
           <w:vertAlign w:val="baseline"/>
           <w:rtl w:val="0"/>
         </w:rPr>
-        <w:t xml:space="preserve">Figure Michaelis-Menten Kinetics depending on galactose &amp; cin, cout ~ gal</w:t>
-      </w:r>
-    </w:p>
-    <w:p>
-      <w:pPr>
-        <w:keepNext w:val="0"/>
-        <w:keepLines w:val="0"/>
-        <w:widowControl w:val="0"/>
-        <w:spacing w:lineRule="auto" w:after="0" w:line="240" w:before="0"/>
-        <w:ind w:left="0" w:firstLine="0" w:right="0"/>
-        <w:contextualSpacing w:val="0"/>
-        <w:jc w:val="left"/>
-      </w:pPr>
-      <w:r>
-        <w:rPr>
-          <w:rFonts w:cs="Arial" w:hAnsi="Arial" w:eastAsia="Arial" w:ascii="Arial"/>
-          <w:b w:val="0"/>
-          <w:i w:val="0"/>
-          <w:smallCaps w:val="0"/>
-          <w:strike w:val="0"/>
-          <w:color w:val="000000"/>
-          <w:sz w:val="22"/>
-          <w:u w:val="none"/>
-          <w:vertAlign w:val="baseline"/>
-          <w:rtl w:val="0"/>
-        </w:rPr>
-        <w:t xml:space="preserve">-&gt; discuss difference in Km of single cell process to the Km of the sinusoidal total process.</w:t>
-      </w:r>
-    </w:p>
-  </w:comment>
-  <w:comment w:id="15" w:date="2015-02-01T21:10:42Z" w:author="Matthias König">
-    <w:p>
-      <w:pPr>
-        <w:keepNext w:val="0"/>
-        <w:keepLines w:val="0"/>
-        <w:widowControl w:val="0"/>
-        <w:spacing w:lineRule="auto" w:after="0" w:line="240" w:before="0"/>
-        <w:ind w:left="0" w:firstLine="0" w:right="0"/>
-        <w:contextualSpacing w:val="0"/>
-        <w:jc w:val="left"/>
-      </w:pPr>
-      <w:r>
-        <w:rPr>
-          <w:rFonts w:cs="Arial" w:hAnsi="Arial" w:eastAsia="Arial" w:ascii="Arial"/>
-          <w:b w:val="0"/>
-          <w:i w:val="0"/>
-          <w:smallCaps w:val="0"/>
-          <w:strike w:val="0"/>
-          <w:color w:val="000000"/>
-          <w:sz w:val="22"/>
-          <w:u w:val="none"/>
-          <w:vertAlign w:val="baseline"/>
-          <w:rtl w:val="0"/>
-        </w:rPr>
-        <w:t xml:space="preserve">The “sinusoidal perfusion model” they developed provides a sound theoretical justification for using galactose clearance at low concentrations to estimate EHBF [44, 45, 48, 50, 99].</w:t>
-      </w:r>
-    </w:p>
-  </w:comment>
-  <w:comment w:id="9" w:date="2015-02-03T20:33:52Z" w:author="Matthias König">
-    <w:p>
-      <w:pPr>
-        <w:keepNext w:val="0"/>
-        <w:keepLines w:val="0"/>
-        <w:widowControl w:val="0"/>
-        <w:spacing w:lineRule="auto" w:after="0" w:line="240" w:before="0"/>
-        <w:ind w:left="0" w:firstLine="0" w:right="0"/>
-        <w:contextualSpacing w:val="0"/>
-        <w:jc w:val="left"/>
-      </w:pPr>
-      <w:r>
-        <w:rPr>
-          <w:rFonts w:cs="Arial" w:hAnsi="Arial" w:eastAsia="Arial" w:ascii="Arial"/>
-          <w:b w:val="0"/>
-          <w:i w:val="0"/>
-          <w:smallCaps w:val="0"/>
-          <w:strike w:val="0"/>
-          <w:color w:val="000000"/>
-          <w:sz w:val="22"/>
-          <w:u w:val="none"/>
-          <w:vertAlign w:val="baseline"/>
-          <w:rtl w:val="0"/>
-        </w:rPr>
-        <w:t xml:space="preserve">TODO: Create the low &amp; high galactose curves</w:t>
-      </w:r>
-    </w:p>
-  </w:comment>
-  <w:comment w:id="10" w:date="2015-02-01T18:16:06Z" w:author="Matthias König">
-    <w:p>
-      <w:pPr>
-        <w:keepNext w:val="0"/>
-        <w:keepLines w:val="0"/>
-        <w:widowControl w:val="0"/>
-        <w:spacing w:lineRule="auto" w:after="0" w:line="240" w:before="0"/>
-        <w:ind w:left="0" w:firstLine="0" w:right="0"/>
-        <w:contextualSpacing w:val="0"/>
-        <w:jc w:val="left"/>
-      </w:pPr>
-      <w:r>
-        <w:rPr>
-          <w:rFonts w:cs="Arial" w:hAnsi="Arial" w:eastAsia="Arial" w:ascii="Arial"/>
-          <w:b w:val="0"/>
-          <w:i w:val="0"/>
-          <w:smallCaps w:val="0"/>
-          <w:strike w:val="0"/>
-          <w:color w:val="000000"/>
-          <w:sz w:val="22"/>
-          <w:u w:val="none"/>
-          <w:vertAlign w:val="baseline"/>
-          <w:rtl w:val="0"/>
-        </w:rPr>
-        <w:t xml:space="preserve">TODO: Create the respective clearance &amp; elimination curves</w:t>
-      </w:r>
-    </w:p>
-    <w:p>
-      <w:pPr>
-        <w:keepNext w:val="0"/>
-        <w:keepLines w:val="0"/>
-        <w:widowControl w:val="0"/>
-        <w:spacing w:lineRule="auto" w:after="0" w:line="240" w:before="0"/>
-        <w:ind w:left="0" w:firstLine="0" w:right="0"/>
-        <w:contextualSpacing w:val="0"/>
-        <w:jc w:val="left"/>
-      </w:pPr>
-      <w:r>
-        <w:rPr>
-          <w:rFonts w:cs="Arial" w:hAnsi="Arial" w:eastAsia="Arial" w:ascii="Arial"/>
-          <w:b w:val="0"/>
-          <w:i w:val="0"/>
-          <w:smallCaps w:val="0"/>
-          <w:strike w:val="0"/>
-          <w:color w:val="000000"/>
-          <w:sz w:val="22"/>
-          <w:u w:val="none"/>
-          <w:vertAlign w:val="baseline"/>
-          <w:rtl w:val="0"/>
-        </w:rPr>
-        <w:t xml:space="preserve">&amp; show the heterogeneity</w:t>
-      </w:r>
-    </w:p>
-  </w:comment>
-  <w:comment w:id="11" w:date="2015-02-03T20:33:52Z" w:author="Matthias König">
-    <w:p>
-      <w:pPr>
-        <w:keepNext w:val="0"/>
-        <w:keepLines w:val="0"/>
-        <w:widowControl w:val="0"/>
-        <w:spacing w:lineRule="auto" w:after="0" w:line="240" w:before="0"/>
-        <w:ind w:left="0" w:firstLine="0" w:right="0"/>
-        <w:contextualSpacing w:val="0"/>
-        <w:jc w:val="left"/>
-      </w:pPr>
-      <w:r>
-        <w:rPr>
-          <w:rFonts w:cs="Arial" w:hAnsi="Arial" w:eastAsia="Arial" w:ascii="Arial"/>
-          <w:b w:val="0"/>
-          <w:i w:val="0"/>
-          <w:smallCaps w:val="0"/>
-          <w:strike w:val="0"/>
-          <w:color w:val="000000"/>
-          <w:sz w:val="22"/>
-          <w:u w:val="none"/>
-          <w:vertAlign w:val="baseline"/>
-          <w:rtl w:val="0"/>
-        </w:rPr>
-        <w:t xml:space="preserve">TODO: Create the K</w:t>
-      </w:r>
-    </w:p>
-  </w:comment>
-  <w:comment w:id="8" w:date="2015-02-01T21:12:33Z" w:author="Matthias König">
-    <w:p>
-      <w:pPr>
-        <w:keepNext w:val="0"/>
-        <w:keepLines w:val="0"/>
-        <w:widowControl w:val="0"/>
-        <w:spacing w:lineRule="auto" w:after="0" w:line="240" w:before="0"/>
-        <w:ind w:left="0" w:firstLine="0" w:right="0"/>
-        <w:contextualSpacing w:val="0"/>
-        <w:jc w:val="left"/>
-      </w:pPr>
-      <w:r>
-        <w:rPr>
-          <w:rFonts w:cs="Arial" w:hAnsi="Arial" w:eastAsia="Arial" w:ascii="Arial"/>
-          <w:b w:val="0"/>
-          <w:i w:val="0"/>
-          <w:smallCaps w:val="0"/>
-          <w:strike w:val="0"/>
-          <w:color w:val="000000"/>
-          <w:sz w:val="22"/>
-          <w:u w:val="none"/>
-          <w:vertAlign w:val="baseline"/>
-          <w:rtl w:val="0"/>
-        </w:rPr>
-        <w:t xml:space="preserve">Circos plots</w:t>
-      </w:r>
-    </w:p>
-    <w:p>
-      <w:pPr>
-        <w:keepNext w:val="0"/>
-        <w:keepLines w:val="0"/>
-        <w:widowControl w:val="0"/>
-        <w:spacing w:lineRule="auto" w:after="0" w:line="240" w:before="0"/>
-        <w:ind w:left="0" w:firstLine="0" w:right="0"/>
-        <w:contextualSpacing w:val="0"/>
-        <w:jc w:val="left"/>
-      </w:pPr>
-      <w:r>
-        <w:rPr>
-          <w:rFonts w:cs="Arial" w:hAnsi="Arial" w:eastAsia="Arial" w:ascii="Arial"/>
-          <w:b w:val="0"/>
-          <w:i w:val="0"/>
-          <w:smallCaps w:val="0"/>
-          <w:strike w:val="0"/>
-          <w:color w:val="000000"/>
-          <w:sz w:val="22"/>
-          <w:u w:val="none"/>
-          <w:vertAlign w:val="baseline"/>
-          <w:rtl w:val="0"/>
-        </w:rPr>
         <w:t xml:space="preserve">Additional plot showing zonation within sinusoid.</w:t>
-      </w:r>
-    </w:p>
-  </w:comment>
-  <w:comment w:id="13" w:date="2015-02-06T21:28:55Z" w:author="Matthias König">
-    <w:p>
-      <w:pPr>
-        <w:keepNext w:val="0"/>
-        <w:keepLines w:val="0"/>
-        <w:widowControl w:val="0"/>
-        <w:spacing w:lineRule="auto" w:after="0" w:line="240" w:before="0"/>
-        <w:ind w:left="0" w:firstLine="0" w:right="0"/>
-        <w:contextualSpacing w:val="0"/>
-        <w:jc w:val="left"/>
-      </w:pPr>
-      <w:r>
-        <w:rPr>
-          <w:rFonts w:cs="Arial" w:hAnsi="Arial" w:eastAsia="Arial" w:ascii="Arial"/>
-          <w:b w:val="0"/>
-          <w:i w:val="0"/>
-          <w:smallCaps w:val="0"/>
-          <w:strike w:val="0"/>
-          <w:color w:val="000000"/>
-          <w:sz w:val="22"/>
-          <w:u w:val="none"/>
-          <w:vertAlign w:val="baseline"/>
-          <w:rtl w:val="0"/>
-        </w:rPr>
-        <w:t xml:space="preserve">Flow dependency </w:t>
-      </w:r>
-    </w:p>
-    <w:p>
-      <w:pPr>
-        <w:keepNext w:val="0"/>
-        <w:keepLines w:val="0"/>
-        <w:widowControl w:val="0"/>
-        <w:spacing w:lineRule="auto" w:after="0" w:line="240" w:before="0"/>
-        <w:ind w:left="0" w:firstLine="0" w:right="0"/>
-        <w:contextualSpacing w:val="0"/>
-        <w:jc w:val="left"/>
-      </w:pPr>
-      <w:r>
-        <w:rPr>
-          <w:rFonts w:cs="Arial" w:hAnsi="Arial" w:eastAsia="Arial" w:ascii="Arial"/>
-          <w:b w:val="0"/>
-          <w:i w:val="0"/>
-          <w:smallCaps w:val="0"/>
-          <w:strike w:val="0"/>
-          <w:color w:val="000000"/>
-          <w:sz w:val="22"/>
-          <w:u w:val="none"/>
-          <w:vertAlign w:val="baseline"/>
-          <w:rtl w:val="0"/>
-        </w:rPr>
-        <w:t xml:space="preserve">15 - 9 - 15 ml/min (perfusion ?) “There was significantly lower outflow concentration during the period with low flow than during periods with high flow. {Keiding1978} -&gt; flow dependency at low concentrations”</w:t>
       </w:r>
     </w:p>
   </w:comment>
